--- a/docs/Chatbot.docx
+++ b/docs/Chatbot.docx
@@ -71,76 +71,20 @@
         <w:rPr>
           <w:lang w:val="en-US"/>
         </w:rPr>
-        <w:t xml:space="preserve">On the first day of second week the draw was finished and showed in the meeting. On the next two days, by using the work breakdown structure, the </w:t>
-      </w:r>
-      <w:proofErr w:type="spellStart"/>
-      <w:r>
-        <w:rPr>
-          <w:lang w:val="en-US"/>
-        </w:rPr>
-        <w:t>arquitecture</w:t>
-      </w:r>
-      <w:proofErr w:type="spellEnd"/>
-      <w:r>
-        <w:rPr>
-          <w:lang w:val="en-US"/>
-        </w:rPr>
-        <w:t xml:space="preserve"> was improved. For an even better </w:t>
-      </w:r>
-      <w:proofErr w:type="spellStart"/>
-      <w:r>
-        <w:rPr>
-          <w:lang w:val="en-US"/>
-        </w:rPr>
-        <w:t>arquitecture</w:t>
-      </w:r>
-      <w:proofErr w:type="spellEnd"/>
-      <w:r>
-        <w:rPr>
-          <w:lang w:val="en-US"/>
-        </w:rPr>
-        <w:t xml:space="preserve">, there where searched new tools. The </w:t>
-      </w:r>
-      <w:proofErr w:type="spellStart"/>
-      <w:r>
-        <w:rPr>
-          <w:lang w:val="en-US"/>
-        </w:rPr>
-        <w:t>choosed</w:t>
-      </w:r>
-      <w:proofErr w:type="spellEnd"/>
-      <w:r>
-        <w:rPr>
-          <w:lang w:val="en-US"/>
-        </w:rPr>
-        <w:t xml:space="preserve"> tools were: </w:t>
-      </w:r>
-    </w:p>
-    <w:p>
-      <w:pPr>
-        <w:rPr>
-          <w:lang w:val="en-US"/>
-        </w:rPr>
-      </w:pPr>
-      <w:r>
-        <w:rPr>
-          <w:lang w:val="en-US"/>
-        </w:rPr>
-        <w:t xml:space="preserve">* IBM Watson </w:t>
-      </w:r>
-      <w:proofErr w:type="spellStart"/>
-      <w:r>
-        <w:rPr>
-          <w:lang w:val="en-US"/>
-        </w:rPr>
-        <w:t>Assitant</w:t>
-      </w:r>
-      <w:proofErr w:type="spellEnd"/>
-      <w:r>
-        <w:rPr>
-          <w:lang w:val="en-US"/>
-        </w:rPr>
-        <w:t xml:space="preserve"> that will be used for user - bot's answers interaction</w:t>
+        <w:t xml:space="preserve">On the first day of second week the draw was finished and showed in the meeting. On the next two days, by using the work breakdown structure, the arquitecture was improved. For an even better arquitecture, there where searched new tools. The choosed tools were: </w:t>
+      </w:r>
+    </w:p>
+    <w:p>
+      <w:pPr>
+        <w:rPr>
+          <w:lang w:val="en-US"/>
+        </w:rPr>
+      </w:pPr>
+      <w:r>
+        <w:rPr>
+          <w:lang w:val="en-US"/>
+        </w:rPr>
+        <w:t>* IBM Watson Assitant that will be used for user - bot's answers interaction</w:t>
       </w:r>
     </w:p>
     <w:p>
@@ -166,21 +110,7 @@
         <w:rPr>
           <w:lang w:val="en-US"/>
         </w:rPr>
-        <w:t xml:space="preserve">* MongoDB that will save the weather </w:t>
-      </w:r>
-      <w:proofErr w:type="spellStart"/>
-      <w:r>
-        <w:rPr>
-          <w:lang w:val="en-US"/>
-        </w:rPr>
-        <w:t>informations</w:t>
-      </w:r>
-      <w:proofErr w:type="spellEnd"/>
-      <w:r>
-        <w:rPr>
-          <w:lang w:val="en-US"/>
-        </w:rPr>
-        <w:t xml:space="preserve"> in a BSON (binary JSON) file</w:t>
+        <w:t>* MongoDB that will save the weather informations in a BSON (binary JSON) file</w:t>
       </w:r>
     </w:p>
     <w:p>
@@ -219,165 +149,53 @@
         <w:rPr>
           <w:lang w:val="en-US"/>
         </w:rPr>
-        <w:t xml:space="preserve">Class Applet will be used to allow the Java's application on Web. </w:t>
-      </w:r>
-      <w:proofErr w:type="gramStart"/>
-      <w:r>
-        <w:rPr>
-          <w:lang w:val="en-US"/>
-        </w:rPr>
-        <w:t>Their</w:t>
-      </w:r>
-      <w:proofErr w:type="gramEnd"/>
-      <w:r>
-        <w:rPr>
-          <w:lang w:val="en-US"/>
-        </w:rPr>
-        <w:t xml:space="preserve"> has no tool to get the weather information. For a Web GUI creation, it will be necessary Web languages. Because of that, it will be</w:t>
-      </w:r>
-    </w:p>
-    <w:p>
-      <w:pPr>
-        <w:rPr>
-          <w:lang w:val="en-US"/>
-        </w:rPr>
-      </w:pPr>
-      <w:r>
-        <w:rPr>
-          <w:lang w:val="en-US"/>
-        </w:rPr>
-        <w:t xml:space="preserve">used HTML, CSS and </w:t>
-      </w:r>
-      <w:proofErr w:type="spellStart"/>
-      <w:r>
-        <w:rPr>
-          <w:lang w:val="en-US"/>
-        </w:rPr>
-        <w:t>Javascript</w:t>
-      </w:r>
-      <w:proofErr w:type="spellEnd"/>
-      <w:r>
-        <w:rPr>
-          <w:lang w:val="en-US"/>
-        </w:rPr>
-        <w:t xml:space="preserve">. The prove of concept was started, in other words, it will be created </w:t>
-      </w:r>
-      <w:proofErr w:type="spellStart"/>
-      <w:r>
-        <w:rPr>
-          <w:lang w:val="en-US"/>
-        </w:rPr>
-        <w:t>funcional</w:t>
-      </w:r>
-      <w:proofErr w:type="spellEnd"/>
-      <w:r>
-        <w:rPr>
-          <w:lang w:val="en-US"/>
-        </w:rPr>
-        <w:t xml:space="preserve"> examples to learn how to use each tool </w:t>
-      </w:r>
-      <w:proofErr w:type="spellStart"/>
-      <w:r>
-        <w:rPr>
-          <w:lang w:val="en-US"/>
-        </w:rPr>
-        <w:t>choosed</w:t>
-      </w:r>
-      <w:proofErr w:type="spellEnd"/>
-      <w:r>
-        <w:rPr>
-          <w:lang w:val="en-US"/>
-        </w:rPr>
-        <w:t xml:space="preserve"> previously. According with the planning, the </w:t>
-      </w:r>
-      <w:proofErr w:type="spellStart"/>
-      <w:r>
-        <w:rPr>
-          <w:lang w:val="en-US"/>
-        </w:rPr>
-        <w:t>PoC</w:t>
-      </w:r>
-      <w:proofErr w:type="spellEnd"/>
-      <w:r>
-        <w:rPr>
-          <w:lang w:val="en-US"/>
-        </w:rPr>
-        <w:t xml:space="preserve"> started earlier.</w:t>
-      </w:r>
-    </w:p>
-    <w:p>
-      <w:pPr>
-        <w:rPr>
-          <w:lang w:val="en-US"/>
-        </w:rPr>
-      </w:pPr>
-    </w:p>
-    <w:p>
-      <w:pPr>
-        <w:rPr>
-          <w:lang w:val="en-US"/>
-        </w:rPr>
-      </w:pPr>
-      <w:r>
-        <w:rPr>
-          <w:lang w:val="en-US"/>
-        </w:rPr>
-        <w:t xml:space="preserve">On the third week, the </w:t>
-      </w:r>
-      <w:proofErr w:type="spellStart"/>
-      <w:r>
-        <w:rPr>
-          <w:lang w:val="en-US"/>
-        </w:rPr>
-        <w:t>PoC</w:t>
-      </w:r>
-      <w:proofErr w:type="spellEnd"/>
-      <w:r>
-        <w:rPr>
-          <w:lang w:val="en-US"/>
-        </w:rPr>
-        <w:t xml:space="preserve"> was continued. For Watson, the example created tests for dialog nodes, intents, examples and values manipulation. For MongoDB was tested objects creation, the translation of that objects to JSON files (using GSON) and their read/write/delete in the database. JUNIT was used for test all created examples. By creating examples to test the weather tools, the chosen one was APIXU, because the simplicity use for requests creation and has all the information needed in a compact way. IBM Watson Machine Learning's example creation was not possible because of country restrictions. So, to solve this unexpected problem, was found a Machine Learning framework (</w:t>
-      </w:r>
-      <w:proofErr w:type="spellStart"/>
-      <w:r>
-        <w:rPr>
-          <w:lang w:val="en-US"/>
-        </w:rPr>
-        <w:t>encog</w:t>
-      </w:r>
-      <w:proofErr w:type="spellEnd"/>
-      <w:r>
-        <w:rPr>
-          <w:lang w:val="en-US"/>
-        </w:rPr>
-        <w:t>) that is very complex and has everything, more than the needs.</w:t>
-      </w:r>
-    </w:p>
-    <w:p>
-      <w:pPr>
-        <w:rPr>
-          <w:lang w:val="en-US"/>
-        </w:rPr>
-      </w:pPr>
-      <w:r>
-        <w:rPr>
-          <w:lang w:val="en-US"/>
-        </w:rPr>
-        <w:t xml:space="preserve">On this week's last day was started the brain's structure and the services implementation which are the Watson's services. This step started </w:t>
-      </w:r>
-      <w:proofErr w:type="spellStart"/>
-      <w:r>
-        <w:rPr>
-          <w:lang w:val="en-US"/>
-        </w:rPr>
-        <w:t>earier</w:t>
-      </w:r>
-      <w:proofErr w:type="spellEnd"/>
-      <w:r>
-        <w:rPr>
-          <w:lang w:val="en-US"/>
-        </w:rPr>
-        <w:t xml:space="preserve"> too.</w:t>
+        <w:t>Class Applet will be used to allow the Java's application on Web. Their has no tool to get the weather information. For a Web GUI creation, it will be necessary Web languages. Because of that, it will be</w:t>
+      </w:r>
+    </w:p>
+    <w:p>
+      <w:pPr>
+        <w:rPr>
+          <w:lang w:val="en-US"/>
+        </w:rPr>
+      </w:pPr>
+      <w:r>
+        <w:rPr>
+          <w:lang w:val="en-US"/>
+        </w:rPr>
+        <w:t>used HTML, CSS and Javascript. The prove of concept was started, in other words, it will be created funcional examples to learn how to use each tool choosed previously. According with the planning, the PoC started earlier.</w:t>
+      </w:r>
+    </w:p>
+    <w:p>
+      <w:pPr>
+        <w:rPr>
+          <w:lang w:val="en-US"/>
+        </w:rPr>
+      </w:pPr>
+    </w:p>
+    <w:p>
+      <w:pPr>
+        <w:rPr>
+          <w:lang w:val="en-US"/>
+        </w:rPr>
+      </w:pPr>
+      <w:r>
+        <w:rPr>
+          <w:lang w:val="en-US"/>
+        </w:rPr>
+        <w:t>On the third week, the PoC was continued. For Watson, the example created tests for dialog nodes, intents, examples and values manipulation. For MongoDB was tested objects creation, the translation of that objects to JSON files (using GSON) and their read/write/delete in the database. JUNIT was used for test all created examples. By creating examples to test the weather tools, the chosen one was APIXU, because the simplicity use for requests creation and has all the information needed in a compact way. IBM Watson Machine Learning's example creation was not possible because of country restrictions. So, to solve this unexpected problem, was found a Machine Learning framework (encog) that is very complex and has everything, more than the needs.</w:t>
+      </w:r>
+    </w:p>
+    <w:p>
+      <w:pPr>
+        <w:rPr>
+          <w:lang w:val="en-US"/>
+        </w:rPr>
+      </w:pPr>
+      <w:r>
+        <w:rPr>
+          <w:lang w:val="en-US"/>
+        </w:rPr>
+        <w:t>On this week's last day was started the brain's structure and the services implementation which are the Watson's services. This step started earier too.</w:t>
       </w:r>
     </w:p>
     <w:p>
@@ -404,21 +222,7 @@
           <w:lang w:val="en-US"/>
         </w:rPr>
         <w:lastRenderedPageBreak/>
-        <w:t xml:space="preserve">implementation was started earlier because, after the project's final structure, it is necessary to save all the </w:t>
-      </w:r>
-      <w:proofErr w:type="spellStart"/>
-      <w:r>
-        <w:rPr>
-          <w:lang w:val="en-US"/>
-        </w:rPr>
-        <w:t>informations</w:t>
-      </w:r>
-      <w:proofErr w:type="spellEnd"/>
-      <w:r>
-        <w:rPr>
-          <w:lang w:val="en-US"/>
-        </w:rPr>
-        <w:t xml:space="preserve"> and not only the machine learning's "predictions".</w:t>
+        <w:t>implementation was started earlier because, after the project's final structure, it is necessary to save all the informations and not only the machine learning's "predictions".</w:t>
       </w:r>
     </w:p>
     <w:p>
@@ -451,49 +255,7 @@
         <w:rPr>
           <w:lang w:val="en-US"/>
         </w:rPr>
-        <w:t xml:space="preserve">The project until that day (sprint), the </w:t>
-      </w:r>
-      <w:proofErr w:type="spellStart"/>
-      <w:r>
-        <w:rPr>
-          <w:lang w:val="en-US"/>
-        </w:rPr>
-        <w:t>arquitecture</w:t>
-      </w:r>
-      <w:proofErr w:type="spellEnd"/>
-      <w:r>
-        <w:rPr>
-          <w:lang w:val="en-US"/>
-        </w:rPr>
-        <w:t xml:space="preserve">, and some possible improvements were </w:t>
-      </w:r>
-      <w:proofErr w:type="gramStart"/>
-      <w:r>
-        <w:rPr>
-          <w:lang w:val="en-US"/>
-        </w:rPr>
-        <w:t>presented  in</w:t>
-      </w:r>
-      <w:proofErr w:type="gramEnd"/>
-      <w:r>
-        <w:rPr>
-          <w:lang w:val="en-US"/>
-        </w:rPr>
-        <w:t xml:space="preserve"> the review meeting. Everything made until that day and the Watson's Machine Learning problem (country </w:t>
-      </w:r>
-      <w:proofErr w:type="spellStart"/>
-      <w:r>
-        <w:rPr>
-          <w:lang w:val="en-US"/>
-        </w:rPr>
-        <w:t>restrictons</w:t>
-      </w:r>
-      <w:proofErr w:type="spellEnd"/>
-      <w:r>
-        <w:rPr>
-          <w:lang w:val="en-US"/>
-        </w:rPr>
-        <w:t>) was discussed and the need to get another tool. The data to train the model was missing and because of that it was impossible to create a program that process this data, so the planning's next step was the GUI creation.</w:t>
+        <w:t>The project until that day (sprint), the arquitecture, and some possible improvements were presented  in the review meeting. Everything made until that day and the Watson's Machine Learning problem (country restrictons) was discussed and the need to get another tool. The data to train the model was missing and because of that it was impossible to create a program that process this data, so the planning's next step was the GUI creation.</w:t>
       </w:r>
     </w:p>
     <w:p>
@@ -526,21 +288,7 @@
         <w:rPr>
           <w:lang w:val="en-US"/>
         </w:rPr>
-        <w:t xml:space="preserve">In the </w:t>
-      </w:r>
-      <w:proofErr w:type="spellStart"/>
-      <w:r>
-        <w:rPr>
-          <w:lang w:val="en-US"/>
-        </w:rPr>
-        <w:t>beggining</w:t>
-      </w:r>
-      <w:proofErr w:type="spellEnd"/>
-      <w:r>
-        <w:rPr>
-          <w:lang w:val="en-US"/>
-        </w:rPr>
-        <w:t xml:space="preserve"> of the sixth week was found a problem on make the java application available to the web, because in the preparation was thought to use the class extension Applet but this class is deprecated since Java 7. To fix this problem, a search was made to find another way to put the application online. The first tool found was Apache Tomcat. Some tests and some tries were made to create a server using this tool. A simple example was used that worked but, when it was adapted to the project, which has many class imports and needs a XML file configuration, it turns the tool into</w:t>
+        <w:t>In the beggining of the sixth week was found a problem on make the java application available to the web, because in the preparation was thought to use the class extension Applet but this class is deprecated since Java 7. To fix this problem, a search was made to find another way to put the application online. The first tool found was Apache Tomcat. Some tests and some tries were made to create a server using this tool. A simple example was used that worked but, when it was adapted to the project, which has many class imports and needs a XML file configuration, it turns the tool into</w:t>
       </w:r>
     </w:p>
     <w:p>
@@ -592,21 +340,7 @@
         <w:rPr>
           <w:lang w:val="en-US"/>
         </w:rPr>
-        <w:t xml:space="preserve">The HTTP requests are made by a </w:t>
-      </w:r>
-      <w:proofErr w:type="spellStart"/>
-      <w:r>
-        <w:rPr>
-          <w:lang w:val="en-US"/>
-        </w:rPr>
-        <w:t>Javascript</w:t>
-      </w:r>
-      <w:proofErr w:type="spellEnd"/>
-      <w:r>
-        <w:rPr>
-          <w:lang w:val="en-US"/>
-        </w:rPr>
-        <w:t xml:space="preserve"> file that create the requests to the REST server and then sends the received responses to an HTML page, where the conversation between the user and the chatbot will occur. At this moment, a CSS file is used to customize the Web page.</w:t>
+        <w:t>The HTTP requests are made by a Javascript file that create the requests to the REST server and then sends the received responses to an HTML page, where the conversation between the user and the chatbot will occur. At this moment, a CSS file is used to customize the Web page.</w:t>
       </w:r>
     </w:p>
     <w:p>
@@ -749,6 +483,181 @@
           <w:lang w:val="en-US"/>
         </w:rPr>
         <w:t xml:space="preserve">Architecture </w:t>
+      </w:r>
+    </w:p>
+    <w:p>
+      <w:pPr>
+        <w:rPr>
+          <w:lang w:val="en-US"/>
+        </w:rPr>
+      </w:pPr>
+      <w:r>
+        <w:rPr>
+          <w:noProof/>
+          <w:lang w:val="en-US"/>
+        </w:rPr>
+        <w:drawing>
+          <wp:inline distT="0" distB="0" distL="0" distR="0">
+            <wp:extent cx="3638550" cy="1162050"/>
+            <wp:effectExtent l="0" t="0" r="0" b="0"/>
+            <wp:docPr id="7" name="Picture 7"/>
+            <wp:cNvGraphicFramePr>
+              <a:graphicFrameLocks xmlns:a="http://schemas.openxmlformats.org/drawingml/2006/main" noChangeAspect="1"/>
+            </wp:cNvGraphicFramePr>
+            <a:graphic xmlns:a="http://schemas.openxmlformats.org/drawingml/2006/main">
+              <a:graphicData uri="http://schemas.openxmlformats.org/drawingml/2006/picture">
+                <pic:pic xmlns:pic="http://schemas.openxmlformats.org/drawingml/2006/picture">
+                  <pic:nvPicPr>
+                    <pic:cNvPr id="7" name="1.jpg"/>
+                    <pic:cNvPicPr/>
+                  </pic:nvPicPr>
+                  <pic:blipFill>
+                    <a:blip r:embed="rId5">
+                      <a:extLst>
+                        <a:ext uri="{28A0092B-C50C-407E-A947-70E740481C1C}">
+                          <a14:useLocalDpi xmlns:a14="http://schemas.microsoft.com/office/drawing/2010/main" val="0"/>
+                        </a:ext>
+                      </a:extLst>
+                    </a:blip>
+                    <a:stretch>
+                      <a:fillRect/>
+                    </a:stretch>
+                  </pic:blipFill>
+                  <pic:spPr>
+                    <a:xfrm>
+                      <a:off x="0" y="0"/>
+                      <a:ext cx="3638550" cy="1162050"/>
+                    </a:xfrm>
+                    <a:prstGeom prst="rect">
+                      <a:avLst/>
+                    </a:prstGeom>
+                  </pic:spPr>
+                </pic:pic>
+              </a:graphicData>
+            </a:graphic>
+          </wp:inline>
+        </w:drawing>
+      </w:r>
+    </w:p>
+    <w:p>
+      <w:pPr>
+        <w:rPr>
+          <w:lang w:val="en-US"/>
+        </w:rPr>
+      </w:pPr>
+      <w:r>
+        <w:rPr>
+          <w:lang w:val="en-US"/>
+        </w:rPr>
+        <w:t>The basic architecture</w:t>
+      </w:r>
+      <w:r>
+        <w:rPr>
+          <w:lang w:val="en-US"/>
+        </w:rPr>
+        <w:t xml:space="preserve"> is composed by two </w:t>
+      </w:r>
+      <w:r>
+        <w:rPr>
+          <w:lang w:val="en-US"/>
+        </w:rPr>
+        <w:t>components</w:t>
+      </w:r>
+      <w:r>
+        <w:rPr>
+          <w:lang w:val="en-US"/>
+        </w:rPr>
+        <w:t>:</w:t>
+      </w:r>
+    </w:p>
+    <w:p>
+      <w:pPr>
+        <w:pStyle w:val="ListParagraph"/>
+        <w:numPr>
+          <w:ilvl w:val="0"/>
+          <w:numId w:val="8"/>
+        </w:numPr>
+        <w:rPr>
+          <w:lang w:val="en-US"/>
+        </w:rPr>
+      </w:pPr>
+      <w:r>
+        <w:rPr>
+          <w:lang w:val="en-US"/>
+        </w:rPr>
+        <w:t>Web browser: This component uses a HTML (web page) and a JavaScript file. The HTML is a simple GUI and the JavaScript is used to manage the HTML’s elements functionalities.</w:t>
+      </w:r>
+    </w:p>
+    <w:p>
+      <w:pPr>
+        <w:pStyle w:val="ListParagraph"/>
+        <w:numPr>
+          <w:ilvl w:val="0"/>
+          <w:numId w:val="8"/>
+        </w:numPr>
+        <w:rPr>
+          <w:lang w:val="en-US"/>
+        </w:rPr>
+      </w:pPr>
+      <w:r>
+        <w:rPr>
+          <w:lang w:val="en-US"/>
+        </w:rPr>
+        <w:t>B</w:t>
+      </w:r>
+      <w:r>
+        <w:rPr>
+          <w:lang w:val="en-US"/>
+        </w:rPr>
+        <w:t>rain</w:t>
+      </w:r>
+      <w:r>
+        <w:rPr>
+          <w:lang w:val="en-US"/>
+        </w:rPr>
+        <w:t xml:space="preserve">: </w:t>
+      </w:r>
+      <w:r>
+        <w:rPr>
+          <w:lang w:val="en-US"/>
+        </w:rPr>
+        <w:t>C</w:t>
+      </w:r>
+      <w:r>
+        <w:rPr>
+          <w:lang w:val="en-US"/>
+        </w:rPr>
+        <w:t>omponents is</w:t>
+      </w:r>
+      <w:r>
+        <w:rPr>
+          <w:lang w:val="en-US"/>
+        </w:rPr>
+        <w:t xml:space="preserve"> represented by four</w:t>
+      </w:r>
+      <w:r>
+        <w:rPr>
+          <w:lang w:val="en-US"/>
+        </w:rPr>
+        <w:t xml:space="preserve"> sub</w:t>
+      </w:r>
+      <w:r>
+        <w:rPr>
+          <w:lang w:val="en-US"/>
+        </w:rPr>
+        <w:t xml:space="preserve"> components</w:t>
+      </w:r>
+      <w:r>
+        <w:rPr>
+          <w:lang w:val="en-US"/>
+        </w:rPr>
+        <w:t xml:space="preserve"> (explained above)</w:t>
+      </w:r>
+      <w:r>
+        <w:rPr>
+          <w:lang w:val="en-US"/>
+        </w:rPr>
+        <w:t>.</w:t>
       </w:r>
     </w:p>
     <w:p>
@@ -778,7 +687,7 @@
                     <pic:cNvPicPr/>
                   </pic:nvPicPr>
                   <pic:blipFill>
-                    <a:blip r:embed="rId5">
+                    <a:blip r:embed="rId6">
                       <a:extLst>
                         <a:ext uri="{28A0092B-C50C-407E-A947-70E740481C1C}">
                           <a14:useLocalDpi xmlns:a14="http://schemas.microsoft.com/office/drawing/2010/main" val="0"/>
@@ -815,8 +724,11 @@
         <w:rPr>
           <w:lang w:val="en-US"/>
         </w:rPr>
-        <w:t>The architecture has five components:</w:t>
-      </w:r>
+        <w:tab/>
+        <w:t>The brain components are:</w:t>
+      </w:r>
+      <w:bookmarkStart w:id="0" w:name="_GoBack"/>
+      <w:bookmarkEnd w:id="0"/>
     </w:p>
     <w:p>
       <w:pPr>
@@ -833,31 +745,37 @@
         <w:rPr>
           <w:lang w:val="en-US"/>
         </w:rPr>
-        <w:t>Web browser: This component uses a HTML (web page) and a JavaScript file</w:t>
-      </w:r>
-      <w:r>
-        <w:rPr>
-          <w:lang w:val="en-US"/>
-        </w:rPr>
-        <w:t xml:space="preserve">. The HTML is a simple GUI and the JavaScript is used to </w:t>
-      </w:r>
-      <w:r>
-        <w:rPr>
-          <w:lang w:val="en-US"/>
-        </w:rPr>
-        <w:t xml:space="preserve">manage the HTML’s </w:t>
-      </w:r>
-      <w:r>
-        <w:rPr>
-          <w:lang w:val="en-US"/>
-        </w:rPr>
-        <w:t>elements</w:t>
-      </w:r>
-      <w:r>
-        <w:rPr>
-          <w:lang w:val="en-US"/>
-        </w:rPr>
-        <w:t xml:space="preserve"> functionalities</w:t>
+        <w:t>Rest Server: This component is a Java Rest Server that can be called as the Brain of the operation.</w:t>
+      </w:r>
+      <w:r>
+        <w:rPr>
+          <w:lang w:val="en-US"/>
+        </w:rPr>
+        <w:t xml:space="preserve"> Besides being a Rest server and handle the http requests, t</w:t>
+      </w:r>
+      <w:r>
+        <w:rPr>
+          <w:lang w:val="en-US"/>
+        </w:rPr>
+        <w:t xml:space="preserve">his component’s </w:t>
+      </w:r>
+      <w:r>
+        <w:rPr>
+          <w:lang w:val="en-US"/>
+        </w:rPr>
+        <w:t>role</w:t>
+      </w:r>
+      <w:r>
+        <w:rPr>
+          <w:lang w:val="en-US"/>
+        </w:rPr>
+        <w:t xml:space="preserve"> is insert the updated database information, into the chat-bot “knowledge”, to create the most accurate </w:t>
+      </w:r>
+      <w:r>
+        <w:rPr>
+          <w:lang w:val="en-US"/>
+        </w:rPr>
+        <w:t>response</w:t>
       </w:r>
       <w:r>
         <w:rPr>
@@ -881,43 +799,49 @@
         <w:rPr>
           <w:lang w:val="en-US"/>
         </w:rPr>
-        <w:t>Rest Server: This component is a Java Rest Server that can be called as the Brain of the operation.</w:t>
-      </w:r>
-      <w:r>
-        <w:rPr>
-          <w:lang w:val="en-US"/>
-        </w:rPr>
-        <w:t xml:space="preserve"> Besides being a Rest server and handle the http requests, t</w:t>
-      </w:r>
-      <w:r>
-        <w:rPr>
-          <w:lang w:val="en-US"/>
-        </w:rPr>
-        <w:t xml:space="preserve">his component’s </w:t>
-      </w:r>
-      <w:r>
-        <w:rPr>
-          <w:lang w:val="en-US"/>
-        </w:rPr>
-        <w:t>role</w:t>
-      </w:r>
-      <w:r>
-        <w:rPr>
-          <w:lang w:val="en-US"/>
-        </w:rPr>
-        <w:t xml:space="preserve"> is insert the updated database information, into the chat-bot “knowledge”, to create the most accurate </w:t>
-      </w:r>
-      <w:r>
-        <w:rPr>
-          <w:lang w:val="en-US"/>
-        </w:rPr>
-        <w:t>response</w:t>
-      </w:r>
-      <w:r>
-        <w:rPr>
-          <w:lang w:val="en-US"/>
-        </w:rPr>
-        <w:t>.</w:t>
+        <w:t>IBM Watson: The server used API.</w:t>
+      </w:r>
+      <w:r>
+        <w:rPr>
+          <w:lang w:val="en-US"/>
+        </w:rPr>
+        <w:t xml:space="preserve"> The requests are made by HTTP and everything can be changed online (service workspace) or by consuming the API. This API was chosen because of his powerful</w:t>
+      </w:r>
+      <w:r>
+        <w:rPr>
+          <w:lang w:val="en-US"/>
+        </w:rPr>
+        <w:t xml:space="preserve"> computing, </w:t>
+      </w:r>
+      <w:r>
+        <w:rPr>
+          <w:lang w:val="en-US"/>
+        </w:rPr>
+        <w:t>because it is very easy to use it</w:t>
+      </w:r>
+      <w:r>
+        <w:rPr>
+          <w:lang w:val="en-US"/>
+        </w:rPr>
+        <w:t xml:space="preserve"> </w:t>
+      </w:r>
+      <w:r>
+        <w:rPr>
+          <w:lang w:val="en-US"/>
+        </w:rPr>
+        <w:t>and because it is almost full customizable by using the API.</w:t>
+      </w:r>
+      <w:r>
+        <w:rPr>
+          <w:lang w:val="en-US"/>
+        </w:rPr>
+        <w:t xml:space="preserve"> The chat bot is represented by </w:t>
+      </w:r>
+      <w:r>
+        <w:rPr>
+          <w:lang w:val="en-US"/>
+        </w:rPr>
+        <w:t>dialog nodes that recognize some specific expressions.</w:t>
       </w:r>
     </w:p>
     <w:p>
@@ -935,49 +859,55 @@
         <w:rPr>
           <w:lang w:val="en-US"/>
         </w:rPr>
-        <w:t>IBM Watson: The server used API.</w:t>
-      </w:r>
-      <w:r>
-        <w:rPr>
-          <w:lang w:val="en-US"/>
-        </w:rPr>
-        <w:t xml:space="preserve"> The requests are made by HTTP and everything can be changed online (service workspace) or by consuming the API. This API was chosen because of his powerful</w:t>
-      </w:r>
-      <w:r>
-        <w:rPr>
-          <w:lang w:val="en-US"/>
-        </w:rPr>
-        <w:t xml:space="preserve"> computing, </w:t>
-      </w:r>
-      <w:r>
-        <w:rPr>
-          <w:lang w:val="en-US"/>
-        </w:rPr>
-        <w:t>because it is very easy to use it</w:t>
-      </w:r>
-      <w:r>
-        <w:rPr>
-          <w:lang w:val="en-US"/>
-        </w:rPr>
-        <w:t xml:space="preserve"> </w:t>
-      </w:r>
-      <w:r>
-        <w:rPr>
-          <w:lang w:val="en-US"/>
-        </w:rPr>
-        <w:t>and because it is almost full customizable by using the API.</w:t>
-      </w:r>
-      <w:r>
-        <w:rPr>
-          <w:lang w:val="en-US"/>
-        </w:rPr>
-        <w:t xml:space="preserve"> The chat bot is represented by </w:t>
-      </w:r>
-      <w:r>
-        <w:rPr>
-          <w:lang w:val="en-US"/>
-        </w:rPr>
-        <w:t>dialog nodes that recognize some specific expressions.</w:t>
+        <w:t>MongoDB: This component represents the weather information database.</w:t>
+      </w:r>
+      <w:r>
+        <w:rPr>
+          <w:lang w:val="en-US"/>
+        </w:rPr>
+        <w:t xml:space="preserve"> All the weather data from the requests to the weather </w:t>
+      </w:r>
+      <w:r>
+        <w:rPr>
+          <w:lang w:val="en-US"/>
+        </w:rPr>
+        <w:t>API</w:t>
+      </w:r>
+      <w:r>
+        <w:rPr>
+          <w:lang w:val="en-US"/>
+        </w:rPr>
+        <w:t xml:space="preserve"> are saved into this database. </w:t>
+      </w:r>
+      <w:r>
+        <w:rPr>
+          <w:lang w:val="en-US"/>
+        </w:rPr>
+        <w:t xml:space="preserve">It is </w:t>
+      </w:r>
+      <w:r>
+        <w:rPr>
+          <w:lang w:val="en-US"/>
+        </w:rPr>
+        <w:t xml:space="preserve">saved </w:t>
+      </w:r>
+      <w:r>
+        <w:rPr>
+          <w:lang w:val="en-US"/>
+        </w:rPr>
+        <w:t xml:space="preserve">the </w:t>
+      </w:r>
+      <w:r>
+        <w:rPr>
+          <w:lang w:val="en-US"/>
+        </w:rPr>
+        <w:t>current, yesterday and today until the current weather information</w:t>
+      </w:r>
+      <w:r>
+        <w:rPr>
+          <w:lang w:val="en-US"/>
+        </w:rPr>
+        <w:t>.</w:t>
       </w:r>
     </w:p>
     <w:p>
@@ -995,55 +925,164 @@
         <w:rPr>
           <w:lang w:val="en-US"/>
         </w:rPr>
-        <w:t>MongoDB: This component represents the weather information database.</w:t>
-      </w:r>
-      <w:r>
-        <w:rPr>
-          <w:lang w:val="en-US"/>
-        </w:rPr>
-        <w:t xml:space="preserve"> All the weather data from the requests to the weather </w:t>
-      </w:r>
-      <w:r>
-        <w:rPr>
-          <w:lang w:val="en-US"/>
-        </w:rPr>
-        <w:t>API</w:t>
-      </w:r>
-      <w:r>
-        <w:rPr>
-          <w:lang w:val="en-US"/>
-        </w:rPr>
-        <w:t xml:space="preserve"> are saved into this database. </w:t>
-      </w:r>
-      <w:r>
-        <w:rPr>
-          <w:lang w:val="en-US"/>
-        </w:rPr>
-        <w:t xml:space="preserve">It is </w:t>
-      </w:r>
-      <w:r>
-        <w:rPr>
-          <w:lang w:val="en-US"/>
-        </w:rPr>
-        <w:t xml:space="preserve">saved </w:t>
-      </w:r>
-      <w:r>
-        <w:rPr>
-          <w:lang w:val="en-US"/>
-        </w:rPr>
-        <w:t xml:space="preserve">the </w:t>
-      </w:r>
-      <w:r>
-        <w:rPr>
-          <w:lang w:val="en-US"/>
-        </w:rPr>
-        <w:t>current, yesterday and today until the current weather information</w:t>
+        <w:lastRenderedPageBreak/>
+        <w:t xml:space="preserve">Apixu Server: </w:t>
+      </w:r>
+      <w:r>
+        <w:rPr>
+          <w:lang w:val="en-US"/>
+        </w:rPr>
+        <w:t xml:space="preserve">The server that has the weather information. </w:t>
+      </w:r>
+      <w:r>
+        <w:rPr>
+          <w:lang w:val="en-US"/>
+        </w:rPr>
+        <w:t>This server’s API was chosen</w:t>
+      </w:r>
+      <w:r>
+        <w:rPr>
+          <w:lang w:val="en-US"/>
+        </w:rPr>
+        <w:t xml:space="preserve"> because it is free and has a simple response</w:t>
       </w:r>
       <w:r>
         <w:rPr>
           <w:lang w:val="en-US"/>
         </w:rPr>
         <w:t>.</w:t>
+      </w:r>
+    </w:p>
+    <w:p>
+      <w:pPr>
+        <w:rPr>
+          <w:lang w:val="en-US"/>
+        </w:rPr>
+      </w:pPr>
+    </w:p>
+    <w:p>
+      <w:pPr>
+        <w:rPr>
+          <w:lang w:val="en-US"/>
+        </w:rPr>
+      </w:pPr>
+      <w:r>
+        <w:rPr>
+          <w:lang w:val="en-US"/>
+        </w:rPr>
+        <w:t>Workflow</w:t>
+      </w:r>
+    </w:p>
+    <w:p>
+      <w:pPr>
+        <w:rPr>
+          <w:lang w:val="en-US"/>
+        </w:rPr>
+      </w:pPr>
+      <w:r>
+        <w:rPr>
+          <w:lang w:val="en-US"/>
+        </w:rPr>
+        <w:t xml:space="preserve">There are </w:t>
+      </w:r>
+      <w:r>
+        <w:rPr>
+          <w:lang w:val="en-US"/>
+        </w:rPr>
+        <w:t>three</w:t>
+      </w:r>
+      <w:r>
+        <w:rPr>
+          <w:lang w:val="en-US"/>
+        </w:rPr>
+        <w:t xml:space="preserve"> workflows:</w:t>
+      </w:r>
+    </w:p>
+    <w:p>
+      <w:pPr>
+        <w:rPr>
+          <w:lang w:val="en-US"/>
+        </w:rPr>
+      </w:pPr>
+      <w:r>
+        <w:rPr>
+          <w:lang w:val="en-US"/>
+        </w:rPr>
+        <w:t>The first one is the weather information update</w:t>
+      </w:r>
+      <w:r>
+        <w:rPr>
+          <w:lang w:val="en-US"/>
+        </w:rPr>
+        <w:t>.</w:t>
+      </w:r>
+    </w:p>
+    <w:p>
+      <w:pPr>
+        <w:jc w:val="center"/>
+        <w:rPr>
+          <w:lang w:val="en-US"/>
+        </w:rPr>
+      </w:pPr>
+      <w:r>
+        <w:rPr>
+          <w:noProof/>
+          <w:lang w:val="en-US"/>
+        </w:rPr>
+        <w:drawing>
+          <wp:inline distT="0" distB="0" distL="0" distR="0">
+            <wp:extent cx="1724025" cy="2390775"/>
+            <wp:effectExtent l="0" t="0" r="9525" b="9525"/>
+            <wp:docPr id="2" name="Picture 2"/>
+            <wp:cNvGraphicFramePr>
+              <a:graphicFrameLocks xmlns:a="http://schemas.openxmlformats.org/drawingml/2006/main" noChangeAspect="1"/>
+            </wp:cNvGraphicFramePr>
+            <a:graphic xmlns:a="http://schemas.openxmlformats.org/drawingml/2006/main">
+              <a:graphicData uri="http://schemas.openxmlformats.org/drawingml/2006/picture">
+                <pic:pic xmlns:pic="http://schemas.openxmlformats.org/drawingml/2006/picture">
+                  <pic:nvPicPr>
+                    <pic:cNvPr id="2" name="Untitled Diagram.jpg"/>
+                    <pic:cNvPicPr/>
+                  </pic:nvPicPr>
+                  <pic:blipFill>
+                    <a:blip r:embed="rId7">
+                      <a:extLst>
+                        <a:ext uri="{28A0092B-C50C-407E-A947-70E740481C1C}">
+                          <a14:useLocalDpi xmlns:a14="http://schemas.microsoft.com/office/drawing/2010/main" val="0"/>
+                        </a:ext>
+                      </a:extLst>
+                    </a:blip>
+                    <a:stretch>
+                      <a:fillRect/>
+                    </a:stretch>
+                  </pic:blipFill>
+                  <pic:spPr>
+                    <a:xfrm>
+                      <a:off x="0" y="0"/>
+                      <a:ext cx="1724025" cy="2390775"/>
+                    </a:xfrm>
+                    <a:prstGeom prst="rect">
+                      <a:avLst/>
+                    </a:prstGeom>
+                  </pic:spPr>
+                </pic:pic>
+              </a:graphicData>
+            </a:graphic>
+          </wp:inline>
+        </w:drawing>
+      </w:r>
+    </w:p>
+    <w:p>
+      <w:pPr>
+        <w:rPr>
+          <w:lang w:val="en-US"/>
+        </w:rPr>
+      </w:pPr>
+      <w:r>
+        <w:rPr>
+          <w:lang w:val="en-US"/>
+        </w:rPr>
+        <w:t>For the information update, the steps are:</w:t>
       </w:r>
     </w:p>
     <w:p>
@@ -1051,43 +1090,48 @@
         <w:pStyle w:val="ListParagraph"/>
         <w:numPr>
           <w:ilvl w:val="0"/>
-          <w:numId w:val="1"/>
+          <w:numId w:val="2"/>
         </w:numPr>
         <w:rPr>
           <w:lang w:val="en-US"/>
         </w:rPr>
       </w:pPr>
-      <w:proofErr w:type="spellStart"/>
-      <w:r>
-        <w:rPr>
-          <w:lang w:val="en-US"/>
-        </w:rPr>
-        <w:t>Apixu</w:t>
-      </w:r>
-      <w:proofErr w:type="spellEnd"/>
-      <w:r>
-        <w:rPr>
-          <w:lang w:val="en-US"/>
-        </w:rPr>
-        <w:t xml:space="preserve"> Server: </w:t>
-      </w:r>
-      <w:r>
-        <w:rPr>
-          <w:lang w:val="en-US"/>
-        </w:rPr>
-        <w:t xml:space="preserve">The server that has the weather information. </w:t>
-      </w:r>
-      <w:r>
-        <w:rPr>
-          <w:lang w:val="en-US"/>
-        </w:rPr>
-        <w:t>This server’s API was chosen</w:t>
-      </w:r>
-      <w:r>
-        <w:rPr>
-          <w:lang w:val="en-US"/>
-        </w:rPr>
-        <w:t xml:space="preserve"> because it is free and has a simple response</w:t>
+      <w:r>
+        <w:rPr>
+          <w:lang w:val="en-US"/>
+        </w:rPr>
+        <w:t>There is initialized threads to create http requests to the weather server. It will be updated the current time, yesterday and today until the current time weather</w:t>
+      </w:r>
+    </w:p>
+    <w:p>
+      <w:pPr>
+        <w:pStyle w:val="ListParagraph"/>
+        <w:numPr>
+          <w:ilvl w:val="0"/>
+          <w:numId w:val="2"/>
+        </w:numPr>
+        <w:rPr>
+          <w:lang w:val="en-US"/>
+        </w:rPr>
+      </w:pPr>
+      <w:r>
+        <w:rPr>
+          <w:lang w:val="en-US"/>
+        </w:rPr>
+        <w:t>The response comes in JSON format. When we got it, we transform into an Object using GSON and then it will be saved into the MongoDB database</w:t>
+      </w:r>
+    </w:p>
+    <w:p>
+      <w:pPr>
+        <w:rPr>
+          <w:lang w:val="en-US"/>
+        </w:rPr>
+      </w:pPr>
+      <w:r>
+        <w:rPr>
+          <w:lang w:val="en-US"/>
+        </w:rPr>
+        <w:t>Only the database update is executed by threads. The chatbot’s dialog update is manual</w:t>
       </w:r>
       <w:r>
         <w:rPr>
@@ -1113,33 +1157,504 @@
         <w:rPr>
           <w:lang w:val="en-US"/>
         </w:rPr>
-        <w:t>Workflow</w:t>
-      </w:r>
-    </w:p>
-    <w:p>
-      <w:pPr>
-        <w:rPr>
-          <w:lang w:val="en-US"/>
-        </w:rPr>
-      </w:pPr>
-      <w:r>
-        <w:rPr>
-          <w:lang w:val="en-US"/>
-        </w:rPr>
-        <w:t>There are two workflows:</w:t>
-      </w:r>
-    </w:p>
-    <w:p>
-      <w:pPr>
-        <w:rPr>
-          <w:lang w:val="en-US"/>
-        </w:rPr>
-      </w:pPr>
-      <w:r>
-        <w:rPr>
-          <w:lang w:val="en-US"/>
-        </w:rPr>
-        <w:t>The first one is the weather information update</w:t>
+        <w:t>The second and thirst are made by the same components, which are:</w:t>
+      </w:r>
+    </w:p>
+    <w:p>
+      <w:pPr>
+        <w:ind w:left="720"/>
+        <w:rPr>
+          <w:lang w:val="en-US"/>
+        </w:rPr>
+      </w:pPr>
+      <w:r>
+        <w:rPr>
+          <w:lang w:val="en-US"/>
+        </w:rPr>
+        <w:t xml:space="preserve">Update the chatbot dialog nodes: When we prefer, we manually update the dialog nodes with the current database weather information. </w:t>
+      </w:r>
+    </w:p>
+    <w:p>
+      <w:pPr>
+        <w:rPr>
+          <w:lang w:val="en-US"/>
+        </w:rPr>
+      </w:pPr>
+    </w:p>
+    <w:p>
+      <w:pPr>
+        <w:ind w:left="720"/>
+        <w:rPr>
+          <w:lang w:val="en-US"/>
+        </w:rPr>
+      </w:pPr>
+      <w:r>
+        <w:rPr>
+          <w:noProof/>
+          <w:lang w:val="en-US"/>
+        </w:rPr>
+        <w:lastRenderedPageBreak/>
+        <w:drawing>
+          <wp:inline distT="0" distB="0" distL="0" distR="0">
+            <wp:extent cx="3733800" cy="2305050"/>
+            <wp:effectExtent l="0" t="0" r="0" b="0"/>
+            <wp:docPr id="5" name="Picture 5"/>
+            <wp:cNvGraphicFramePr>
+              <a:graphicFrameLocks xmlns:a="http://schemas.openxmlformats.org/drawingml/2006/main" noChangeAspect="1"/>
+            </wp:cNvGraphicFramePr>
+            <a:graphic xmlns:a="http://schemas.openxmlformats.org/drawingml/2006/main">
+              <a:graphicData uri="http://schemas.openxmlformats.org/drawingml/2006/picture">
+                <pic:pic xmlns:pic="http://schemas.openxmlformats.org/drawingml/2006/picture">
+                  <pic:nvPicPr>
+                    <pic:cNvPr id="5" name="2 (2).jpg"/>
+                    <pic:cNvPicPr/>
+                  </pic:nvPicPr>
+                  <pic:blipFill>
+                    <a:blip r:embed="rId8">
+                      <a:extLst>
+                        <a:ext uri="{28A0092B-C50C-407E-A947-70E740481C1C}">
+                          <a14:useLocalDpi xmlns:a14="http://schemas.microsoft.com/office/drawing/2010/main" val="0"/>
+                        </a:ext>
+                      </a:extLst>
+                    </a:blip>
+                    <a:stretch>
+                      <a:fillRect/>
+                    </a:stretch>
+                  </pic:blipFill>
+                  <pic:spPr>
+                    <a:xfrm>
+                      <a:off x="0" y="0"/>
+                      <a:ext cx="3733800" cy="2305050"/>
+                    </a:xfrm>
+                    <a:prstGeom prst="rect">
+                      <a:avLst/>
+                    </a:prstGeom>
+                  </pic:spPr>
+                </pic:pic>
+              </a:graphicData>
+            </a:graphic>
+          </wp:inline>
+        </w:drawing>
+      </w:r>
+    </w:p>
+    <w:p>
+      <w:pPr>
+        <w:ind w:left="720"/>
+        <w:rPr>
+          <w:lang w:val="en-US"/>
+        </w:rPr>
+      </w:pPr>
+      <w:r>
+        <w:rPr>
+          <w:lang w:val="en-US"/>
+        </w:rPr>
+        <w:t>The steps of this workflow are:</w:t>
+      </w:r>
+    </w:p>
+    <w:p>
+      <w:pPr>
+        <w:pStyle w:val="ListParagraph"/>
+        <w:numPr>
+          <w:ilvl w:val="0"/>
+          <w:numId w:val="5"/>
+        </w:numPr>
+        <w:rPr>
+          <w:lang w:val="en-US"/>
+        </w:rPr>
+      </w:pPr>
+      <w:r>
+        <w:rPr>
+          <w:lang w:val="en-US"/>
+        </w:rPr>
+        <w:t>Access the MongoDB database and get the information that we are updating (the update is separated by the current node, yesterday and today nodes)</w:t>
+      </w:r>
+    </w:p>
+    <w:p>
+      <w:pPr>
+        <w:pStyle w:val="ListParagraph"/>
+        <w:numPr>
+          <w:ilvl w:val="0"/>
+          <w:numId w:val="5"/>
+        </w:numPr>
+        <w:rPr>
+          <w:lang w:val="en-US"/>
+        </w:rPr>
+      </w:pPr>
+      <w:r>
+        <w:rPr>
+          <w:lang w:val="en-US"/>
+        </w:rPr>
+        <w:t>It is used the IBM Watson API to get the dialog node that we want to change</w:t>
+      </w:r>
+    </w:p>
+    <w:p>
+      <w:pPr>
+        <w:pStyle w:val="ListParagraph"/>
+        <w:numPr>
+          <w:ilvl w:val="0"/>
+          <w:numId w:val="5"/>
+        </w:numPr>
+        <w:rPr>
+          <w:lang w:val="en-US"/>
+        </w:rPr>
+      </w:pPr>
+      <w:r>
+        <w:rPr>
+          <w:lang w:val="en-US"/>
+        </w:rPr>
+        <w:t>We insert the new information and send it to the server with this information update</w:t>
+      </w:r>
+    </w:p>
+    <w:p>
+      <w:pPr>
+        <w:ind w:left="705"/>
+        <w:rPr>
+          <w:lang w:val="en-US"/>
+        </w:rPr>
+      </w:pPr>
+      <w:r>
+        <w:rPr>
+          <w:lang w:val="en-US"/>
+        </w:rPr>
+        <w:t xml:space="preserve">Handle the user HTTP requests: </w:t>
+      </w:r>
+    </w:p>
+    <w:p>
+      <w:pPr>
+        <w:ind w:left="705"/>
+        <w:rPr>
+          <w:lang w:val="en-US"/>
+        </w:rPr>
+      </w:pPr>
+      <w:r>
+        <w:rPr>
+          <w:noProof/>
+          <w:lang w:val="en-US"/>
+        </w:rPr>
+        <w:drawing>
+          <wp:inline distT="0" distB="0" distL="0" distR="0">
+            <wp:extent cx="3448050" cy="2114550"/>
+            <wp:effectExtent l="0" t="0" r="0" b="0"/>
+            <wp:docPr id="6" name="Picture 6"/>
+            <wp:cNvGraphicFramePr>
+              <a:graphicFrameLocks xmlns:a="http://schemas.openxmlformats.org/drawingml/2006/main" noChangeAspect="1"/>
+            </wp:cNvGraphicFramePr>
+            <a:graphic xmlns:a="http://schemas.openxmlformats.org/drawingml/2006/main">
+              <a:graphicData uri="http://schemas.openxmlformats.org/drawingml/2006/picture">
+                <pic:pic xmlns:pic="http://schemas.openxmlformats.org/drawingml/2006/picture">
+                  <pic:nvPicPr>
+                    <pic:cNvPr id="6" name="3.jpg"/>
+                    <pic:cNvPicPr/>
+                  </pic:nvPicPr>
+                  <pic:blipFill>
+                    <a:blip r:embed="rId9">
+                      <a:extLst>
+                        <a:ext uri="{28A0092B-C50C-407E-A947-70E740481C1C}">
+                          <a14:useLocalDpi xmlns:a14="http://schemas.microsoft.com/office/drawing/2010/main" val="0"/>
+                        </a:ext>
+                      </a:extLst>
+                    </a:blip>
+                    <a:stretch>
+                      <a:fillRect/>
+                    </a:stretch>
+                  </pic:blipFill>
+                  <pic:spPr>
+                    <a:xfrm>
+                      <a:off x="0" y="0"/>
+                      <a:ext cx="3448050" cy="2114550"/>
+                    </a:xfrm>
+                    <a:prstGeom prst="rect">
+                      <a:avLst/>
+                    </a:prstGeom>
+                  </pic:spPr>
+                </pic:pic>
+              </a:graphicData>
+            </a:graphic>
+          </wp:inline>
+        </w:drawing>
+      </w:r>
+    </w:p>
+    <w:p>
+      <w:pPr>
+        <w:ind w:left="705"/>
+        <w:rPr>
+          <w:lang w:val="en-US"/>
+        </w:rPr>
+      </w:pPr>
+      <w:r>
+        <w:rPr>
+          <w:lang w:val="en-US"/>
+        </w:rPr>
+        <w:t>When the user wants to know the weather, what happen is:</w:t>
+      </w:r>
+    </w:p>
+    <w:p>
+      <w:pPr>
+        <w:pStyle w:val="ListParagraph"/>
+        <w:numPr>
+          <w:ilvl w:val="0"/>
+          <w:numId w:val="6"/>
+        </w:numPr>
+        <w:rPr>
+          <w:lang w:val="en-US"/>
+        </w:rPr>
+      </w:pPr>
+      <w:r>
+        <w:rPr>
+          <w:lang w:val="en-US"/>
+        </w:rPr>
+        <w:t>The user inserts a weather message into the GUI</w:t>
+      </w:r>
+    </w:p>
+    <w:p>
+      <w:pPr>
+        <w:pStyle w:val="ListParagraph"/>
+        <w:numPr>
+          <w:ilvl w:val="0"/>
+          <w:numId w:val="6"/>
+        </w:numPr>
+        <w:rPr>
+          <w:lang w:val="en-US"/>
+        </w:rPr>
+      </w:pPr>
+      <w:r>
+        <w:rPr>
+          <w:lang w:val="en-US"/>
+        </w:rPr>
+        <w:t>The message is inserted into the web page as a chat bubble (DOM element)</w:t>
+      </w:r>
+    </w:p>
+    <w:p>
+      <w:pPr>
+        <w:pStyle w:val="ListParagraph"/>
+        <w:numPr>
+          <w:ilvl w:val="0"/>
+          <w:numId w:val="6"/>
+        </w:numPr>
+        <w:rPr>
+          <w:lang w:val="en-US"/>
+        </w:rPr>
+      </w:pPr>
+      <w:r>
+        <w:rPr>
+          <w:lang w:val="en-US"/>
+        </w:rPr>
+        <w:t xml:space="preserve">This message is sent to the Rest Server by using JavaScript XMLHttpRequest </w:t>
+      </w:r>
+      <w:r>
+        <w:rPr>
+          <w:lang w:val="en-US"/>
+        </w:rPr>
+        <w:t>function. This function will POST the user message into the HTTP request body</w:t>
+      </w:r>
+    </w:p>
+    <w:p>
+      <w:pPr>
+        <w:pStyle w:val="ListParagraph"/>
+        <w:numPr>
+          <w:ilvl w:val="0"/>
+          <w:numId w:val="6"/>
+        </w:numPr>
+        <w:rPr>
+          <w:lang w:val="en-US"/>
+        </w:rPr>
+      </w:pPr>
+      <w:r>
+        <w:rPr>
+          <w:lang w:val="en-US"/>
+        </w:rPr>
+        <w:t>The Rest Server receives the request and extract the message from it</w:t>
+      </w:r>
+    </w:p>
+    <w:p>
+      <w:pPr>
+        <w:pStyle w:val="ListParagraph"/>
+        <w:numPr>
+          <w:ilvl w:val="0"/>
+          <w:numId w:val="6"/>
+        </w:numPr>
+        <w:rPr>
+          <w:lang w:val="en-US"/>
+        </w:rPr>
+      </w:pPr>
+      <w:r>
+        <w:rPr>
+          <w:lang w:val="en-US"/>
+        </w:rPr>
+        <w:t xml:space="preserve">The </w:t>
+      </w:r>
+      <w:r>
+        <w:rPr>
+          <w:lang w:val="en-US"/>
+        </w:rPr>
+        <w:t xml:space="preserve">Server creates an HTTP request to the chatbot server (IBM Watson), inserting the message into the </w:t>
+      </w:r>
+      <w:r>
+        <w:rPr>
+          <w:lang w:val="en-US"/>
+        </w:rPr>
+        <w:t>request body</w:t>
+      </w:r>
+    </w:p>
+    <w:p>
+      <w:pPr>
+        <w:pStyle w:val="ListParagraph"/>
+        <w:numPr>
+          <w:ilvl w:val="0"/>
+          <w:numId w:val="6"/>
+        </w:numPr>
+        <w:rPr>
+          <w:lang w:val="en-US"/>
+        </w:rPr>
+      </w:pPr>
+      <w:r>
+        <w:rPr>
+          <w:lang w:val="en-US"/>
+        </w:rPr>
+        <w:t xml:space="preserve">The response </w:t>
+      </w:r>
+      <w:r>
+        <w:rPr>
+          <w:lang w:val="en-US"/>
+        </w:rPr>
+        <w:t>comes in JSON format and it is parsed to a Java Object (using GSON)</w:t>
+      </w:r>
+      <w:r>
+        <w:rPr>
+          <w:lang w:val="en-US"/>
+        </w:rPr>
+        <w:t>. The JSON file has all the possible respon</w:t>
+      </w:r>
+      <w:r>
+        <w:rPr>
+          <w:lang w:val="en-US"/>
+        </w:rPr>
+        <w:t>ses order by answer confidence</w:t>
+      </w:r>
+    </w:p>
+    <w:p>
+      <w:pPr>
+        <w:pStyle w:val="ListParagraph"/>
+        <w:numPr>
+          <w:ilvl w:val="0"/>
+          <w:numId w:val="6"/>
+        </w:numPr>
+        <w:rPr>
+          <w:lang w:val="en-US"/>
+        </w:rPr>
+      </w:pPr>
+      <w:r>
+        <w:rPr>
+          <w:lang w:val="en-US"/>
+        </w:rPr>
+        <w:t>To send as a response to the web page, the most confident answer is sent as the Rest Server response to the JavaScript request</w:t>
+      </w:r>
+    </w:p>
+    <w:p>
+      <w:pPr>
+        <w:pStyle w:val="ListParagraph"/>
+        <w:numPr>
+          <w:ilvl w:val="0"/>
+          <w:numId w:val="6"/>
+        </w:numPr>
+        <w:rPr>
+          <w:lang w:val="en-US"/>
+        </w:rPr>
+      </w:pPr>
+      <w:r>
+        <w:rPr>
+          <w:lang w:val="en-US"/>
+        </w:rPr>
+        <w:t xml:space="preserve">The JavaScript receives this message and creates a chat bubble </w:t>
+      </w:r>
+      <w:r>
+        <w:rPr>
+          <w:lang w:val="en-US"/>
+        </w:rPr>
+        <w:t>(DOM element) with the response received</w:t>
+      </w:r>
+    </w:p>
+    <w:p>
+      <w:pPr>
+        <w:rPr>
+          <w:lang w:val="en-US"/>
+        </w:rPr>
+      </w:pPr>
+      <w:r>
+        <w:rPr>
+          <w:lang w:val="en-US"/>
+        </w:rPr>
+        <w:lastRenderedPageBreak/>
+        <w:t>Documentation</w:t>
+      </w:r>
+    </w:p>
+    <w:p>
+      <w:pPr>
+        <w:rPr>
+          <w:lang w:val="en-US"/>
+        </w:rPr>
+      </w:pPr>
+      <w:r>
+        <w:rPr>
+          <w:lang w:val="en-US"/>
+        </w:rPr>
+        <w:t>All the developed code is commented, so for a good explanation about all the implemented functions, read the code’s comments.</w:t>
+      </w:r>
+    </w:p>
+    <w:p>
+      <w:pPr>
+        <w:rPr>
+          <w:lang w:val="en-US"/>
+        </w:rPr>
+      </w:pPr>
+      <w:r>
+        <w:rPr>
+          <w:lang w:val="en-US"/>
+        </w:rPr>
+        <w:t>What</w:t>
+      </w:r>
+      <w:r>
+        <w:rPr>
+          <w:lang w:val="en-US"/>
+        </w:rPr>
+        <w:t xml:space="preserve"> is missing?</w:t>
+      </w:r>
+    </w:p>
+    <w:p>
+      <w:pPr>
+        <w:rPr>
+          <w:lang w:val="en-US"/>
+        </w:rPr>
+      </w:pPr>
+      <w:r>
+        <w:rPr>
+          <w:lang w:val="en-US"/>
+        </w:rPr>
+        <w:t>There are some improvements that can be made to this project</w:t>
+      </w:r>
+      <w:r>
+        <w:rPr>
+          <w:lang w:val="en-US"/>
+        </w:rPr>
+        <w:t>:</w:t>
+      </w:r>
+    </w:p>
+    <w:p>
+      <w:pPr>
+        <w:pStyle w:val="ListParagraph"/>
+        <w:numPr>
+          <w:ilvl w:val="0"/>
+          <w:numId w:val="7"/>
+        </w:numPr>
+        <w:rPr>
+          <w:lang w:val="en-US"/>
+        </w:rPr>
+      </w:pPr>
+      <w:r>
+        <w:rPr>
+          <w:lang w:val="en-US"/>
+        </w:rPr>
+        <w:t>Change the IBM Watson’s API usage from Java to JavaScript</w:t>
       </w:r>
       <w:r>
         <w:rPr>
@@ -1147,8 +1662,263 @@
         </w:rPr>
         <w:t xml:space="preserve">. </w:t>
       </w:r>
-      <w:bookmarkStart w:id="0" w:name="_GoBack"/>
-      <w:bookmarkEnd w:id="0"/>
+      <w:r>
+        <w:rPr>
+          <w:lang w:val="en-US"/>
+        </w:rPr>
+        <w:t>By doing this improvement, the Java Rest server is not more necessary. (Now, t</w:t>
+      </w:r>
+      <w:r>
+        <w:rPr>
+          <w:lang w:val="en-US"/>
+        </w:rPr>
+        <w:t>he Rest Server is working as a p</w:t>
+      </w:r>
+      <w:r>
+        <w:rPr>
+          <w:lang w:val="en-US"/>
+        </w:rPr>
+        <w:t xml:space="preserve">roxy between the web browser and </w:t>
+      </w:r>
+      <w:r>
+        <w:rPr>
+          <w:lang w:val="en-US"/>
+        </w:rPr>
+        <w:t>the Watson’s service).</w:t>
+      </w:r>
+    </w:p>
+    <w:p>
+      <w:pPr>
+        <w:pStyle w:val="ListParagraph"/>
+        <w:numPr>
+          <w:ilvl w:val="0"/>
+          <w:numId w:val="7"/>
+        </w:numPr>
+        <w:rPr>
+          <w:lang w:val="en-US"/>
+        </w:rPr>
+      </w:pPr>
+      <w:r>
+        <w:rPr>
+          <w:lang w:val="en-US"/>
+        </w:rPr>
+        <w:t xml:space="preserve">Transform the dialog </w:t>
+      </w:r>
+      <w:r>
+        <w:rPr>
+          <w:lang w:val="en-US"/>
+        </w:rPr>
+        <w:t>node</w:t>
+      </w:r>
+      <w:r>
+        <w:rPr>
+          <w:lang w:val="en-US"/>
+        </w:rPr>
+        <w:t>s</w:t>
+      </w:r>
+      <w:r>
+        <w:rPr>
+          <w:lang w:val="en-US"/>
+        </w:rPr>
+        <w:t xml:space="preserve"> </w:t>
+      </w:r>
+      <w:r>
+        <w:rPr>
+          <w:lang w:val="en-US"/>
+        </w:rPr>
+        <w:t xml:space="preserve">manual </w:t>
+      </w:r>
+      <w:r>
+        <w:rPr>
+          <w:lang w:val="en-US"/>
+        </w:rPr>
+        <w:t>update into</w:t>
+      </w:r>
+      <w:r>
+        <w:rPr>
+          <w:lang w:val="en-US"/>
+        </w:rPr>
+        <w:t xml:space="preserve"> automatic.</w:t>
+      </w:r>
+    </w:p>
+    <w:p>
+      <w:pPr>
+        <w:pStyle w:val="ListParagraph"/>
+        <w:numPr>
+          <w:ilvl w:val="0"/>
+          <w:numId w:val="7"/>
+        </w:numPr>
+        <w:rPr>
+          <w:lang w:val="en-US"/>
+        </w:rPr>
+      </w:pPr>
+      <w:r>
+        <w:rPr>
+          <w:lang w:val="en-US"/>
+        </w:rPr>
+        <w:t xml:space="preserve">Add forecast by using </w:t>
+      </w:r>
+      <w:r>
+        <w:rPr>
+          <w:lang w:val="en-US"/>
+        </w:rPr>
+        <w:t>Machine Learning prediction algorithms</w:t>
+      </w:r>
+    </w:p>
+    <w:p>
+      <w:pPr>
+        <w:pStyle w:val="ListParagraph"/>
+        <w:numPr>
+          <w:ilvl w:val="0"/>
+          <w:numId w:val="7"/>
+        </w:numPr>
+        <w:rPr>
+          <w:lang w:val="en-US"/>
+        </w:rPr>
+      </w:pPr>
+      <w:r>
+        <w:rPr>
+          <w:lang w:val="en-US"/>
+        </w:rPr>
+        <w:t>Add more cities and countries</w:t>
+      </w:r>
+      <w:r>
+        <w:rPr>
+          <w:lang w:val="en-US"/>
+        </w:rPr>
+        <w:t xml:space="preserve"> to the chatbot</w:t>
+      </w:r>
+      <w:r>
+        <w:rPr>
+          <w:lang w:val="en-US"/>
+        </w:rPr>
+        <w:t>’s</w:t>
+      </w:r>
+      <w:r>
+        <w:rPr>
+          <w:lang w:val="en-US"/>
+        </w:rPr>
+        <w:t xml:space="preserve"> </w:t>
+      </w:r>
+      <w:r>
+        <w:rPr>
+          <w:lang w:val="en-US"/>
+        </w:rPr>
+        <w:t>knowledge</w:t>
+      </w:r>
+    </w:p>
+    <w:p>
+      <w:pPr>
+        <w:rPr>
+          <w:lang w:val="en-US"/>
+        </w:rPr>
+      </w:pPr>
+      <w:r>
+        <w:rPr>
+          <w:lang w:val="en-US"/>
+        </w:rPr>
+        <w:t>References</w:t>
+      </w:r>
+      <w:r>
+        <w:rPr>
+          <w:lang w:val="en-US"/>
+        </w:rPr>
+        <w:t>:</w:t>
+      </w:r>
+    </w:p>
+    <w:p>
+      <w:pPr>
+        <w:rPr>
+          <w:lang w:val="en-US"/>
+        </w:rPr>
+      </w:pPr>
+      <w:r>
+        <w:rPr>
+          <w:lang w:val="en-US"/>
+        </w:rPr>
+        <w:t>Java Dependencies</w:t>
+      </w:r>
+      <w:r>
+        <w:rPr>
+          <w:lang w:val="en-US"/>
+        </w:rPr>
+        <w:t xml:space="preserve"> Documentation</w:t>
+      </w:r>
+    </w:p>
+    <w:p>
+      <w:pPr>
+        <w:rPr>
+          <w:lang w:val="en-US"/>
+        </w:rPr>
+      </w:pPr>
+      <w:r>
+        <w:rPr>
+          <w:lang w:val="en-US"/>
+        </w:rPr>
+        <w:t>https://www.ibm.com/watson/developercloud/conversation/api/v1/java.html?java</w:t>
+      </w:r>
+    </w:p>
+    <w:p>
+      <w:pPr>
+        <w:rPr>
+          <w:lang w:val="en-US"/>
+        </w:rPr>
+      </w:pPr>
+      <w:r>
+        <w:rPr>
+          <w:lang w:val="en-US"/>
+        </w:rPr>
+        <w:t>http://mongodb.github.io/mongo-java-driver/3.7/driver/getting-started/quick-start/</w:t>
+      </w:r>
+    </w:p>
+    <w:p>
+      <w:pPr>
+        <w:rPr>
+          <w:lang w:val="en-US"/>
+        </w:rPr>
+      </w:pPr>
+      <w:r>
+        <w:rPr>
+          <w:lang w:val="en-US"/>
+        </w:rPr>
+        <w:t>https://github.com/google/gson/blob/master/UserGuide.md</w:t>
+      </w:r>
+    </w:p>
+    <w:p>
+      <w:pPr>
+        <w:rPr>
+          <w:lang w:val="en-US"/>
+        </w:rPr>
+      </w:pPr>
+      <w:r>
+        <w:rPr>
+          <w:lang w:val="en-US"/>
+        </w:rPr>
+        <w:t>https://www.apixu.com/api-explorer.aspx</w:t>
+      </w:r>
+    </w:p>
+    <w:p>
+      <w:pPr>
+        <w:rPr>
+          <w:lang w:val="en-US"/>
+        </w:rPr>
+      </w:pPr>
+      <w:hyperlink r:id="rId10" w:history="1">
+        <w:r>
+          <w:rPr>
+            <w:rStyle w:val="Hyperlink"/>
+            <w:lang w:val="en-US"/>
+          </w:rPr>
+          <w:t>https://jersey.github.io/documentation/latest/index.html</w:t>
+        </w:r>
+      </w:hyperlink>
+    </w:p>
+    <w:p>
+      <w:pPr>
+        <w:rPr>
+          <w:lang w:val="en-US"/>
+        </w:rPr>
+      </w:pPr>
     </w:p>
     <w:sectPr>
       <w:pgSz w:w="11906" w:h="16838"/>
@@ -1163,6 +1933,475 @@
 <file path=word/numbering.xml><?xml version="1.0" encoding="utf-8"?>
 <w:numbering xmlns:wpc="http://schemas.microsoft.com/office/word/2010/wordprocessingCanvas" xmlns:cx="http://schemas.microsoft.com/office/drawing/2014/chartex" xmlns:cx1="http://schemas.microsoft.com/office/drawing/2015/9/8/chartex" xmlns:cx2="http://schemas.microsoft.com/office/drawing/2015/10/21/chartex" xmlns:cx3="http://schemas.microsoft.com/office/drawing/2016/5/9/chartex" xmlns:cx4="http://schemas.microsoft.com/office/drawing/2016/5/10/chartex" xmlns:cx5="http://schemas.microsoft.com/office/drawing/2016/5/11/chartex" xmlns:cx6="http://schemas.microsoft.com/office/drawing/2016/5/12/chartex" xmlns:cx7="http://schemas.microsoft.com/office/drawing/2016/5/13/chartex" xmlns:cx8="http://schemas.microsoft.com/office/drawing/2016/5/14/chartex" xmlns:mc="http://schemas.openxmlformats.org/markup-compatibility/2006" xmlns:aink="http://schemas.microsoft.com/office/drawing/2016/ink" xmlns:am3d="http://schemas.microsoft.com/office/drawing/2017/model3d" xmlns:o="urn:schemas-microsoft-com:office:office" xmlns:r="http://schemas.openxmlformats.org/officeDocument/2006/relationships" xmlns:m="http://schemas.openxmlformats.org/officeDocument/2006/math" xmlns:v="urn:schemas-microsoft-com:vml" xmlns:wp14="http://schemas.microsoft.com/office/word/2010/wordprocessingDrawing" xmlns:wp="http://schemas.openxmlformats.org/drawingml/2006/wordprocessingDrawing" xmlns:w10="urn:schemas-microsoft-com:office:word" xmlns:w="http://schemas.openxmlformats.org/wordprocessingml/2006/main" xmlns:w14="http://schemas.microsoft.com/office/word/2010/wordml" xmlns:w15="http://schemas.microsoft.com/office/word/2012/wordml" xmlns:w16cid="http://schemas.microsoft.com/office/word/2016/wordml/cid" xmlns:w16se="http://schemas.microsoft.com/office/word/2015/wordml/symex" xmlns:wpg="http://schemas.microsoft.com/office/word/2010/wordprocessingGroup" xmlns:wpi="http://schemas.microsoft.com/office/word/2010/wordprocessingInk" xmlns:wne="http://schemas.microsoft.com/office/word/2006/wordml" xmlns:wps="http://schemas.microsoft.com/office/word/2010/wordprocessingShape" mc:Ignorable="w14 w15 w16se w16cid wp14">
   <w:abstractNum w:abstractNumId="0" w15:restartNumberingAfterBreak="0">
+    <w:nsid w:val="0462572A"/>
+    <w:multiLevelType w:val="hybridMultilevel"/>
+    <w:tmpl w:val="D3E0E88C"/>
+    <w:lvl w:ilvl="0" w:tplc="FEE67932">
+      <w:start w:val="1"/>
+      <w:numFmt w:val="decimal"/>
+      <w:lvlText w:val="%1."/>
+      <w:lvlJc w:val="left"/>
+      <w:pPr>
+        <w:ind w:left="1065" w:hanging="360"/>
+      </w:pPr>
+      <w:rPr>
+        <w:rFonts w:hint="default"/>
+      </w:rPr>
+    </w:lvl>
+    <w:lvl w:ilvl="1" w:tplc="08160019" w:tentative="1">
+      <w:start w:val="1"/>
+      <w:numFmt w:val="lowerLetter"/>
+      <w:lvlText w:val="%2."/>
+      <w:lvlJc w:val="left"/>
+      <w:pPr>
+        <w:ind w:left="1785" w:hanging="360"/>
+      </w:pPr>
+    </w:lvl>
+    <w:lvl w:ilvl="2" w:tplc="0816001B" w:tentative="1">
+      <w:start w:val="1"/>
+      <w:numFmt w:val="lowerRoman"/>
+      <w:lvlText w:val="%3."/>
+      <w:lvlJc w:val="right"/>
+      <w:pPr>
+        <w:ind w:left="2505" w:hanging="180"/>
+      </w:pPr>
+    </w:lvl>
+    <w:lvl w:ilvl="3" w:tplc="0816000F" w:tentative="1">
+      <w:start w:val="1"/>
+      <w:numFmt w:val="decimal"/>
+      <w:lvlText w:val="%4."/>
+      <w:lvlJc w:val="left"/>
+      <w:pPr>
+        <w:ind w:left="3225" w:hanging="360"/>
+      </w:pPr>
+    </w:lvl>
+    <w:lvl w:ilvl="4" w:tplc="08160019" w:tentative="1">
+      <w:start w:val="1"/>
+      <w:numFmt w:val="lowerLetter"/>
+      <w:lvlText w:val="%5."/>
+      <w:lvlJc w:val="left"/>
+      <w:pPr>
+        <w:ind w:left="3945" w:hanging="360"/>
+      </w:pPr>
+    </w:lvl>
+    <w:lvl w:ilvl="5" w:tplc="0816001B" w:tentative="1">
+      <w:start w:val="1"/>
+      <w:numFmt w:val="lowerRoman"/>
+      <w:lvlText w:val="%6."/>
+      <w:lvlJc w:val="right"/>
+      <w:pPr>
+        <w:ind w:left="4665" w:hanging="180"/>
+      </w:pPr>
+    </w:lvl>
+    <w:lvl w:ilvl="6" w:tplc="0816000F" w:tentative="1">
+      <w:start w:val="1"/>
+      <w:numFmt w:val="decimal"/>
+      <w:lvlText w:val="%7."/>
+      <w:lvlJc w:val="left"/>
+      <w:pPr>
+        <w:ind w:left="5385" w:hanging="360"/>
+      </w:pPr>
+    </w:lvl>
+    <w:lvl w:ilvl="7" w:tplc="08160019" w:tentative="1">
+      <w:start w:val="1"/>
+      <w:numFmt w:val="lowerLetter"/>
+      <w:lvlText w:val="%8."/>
+      <w:lvlJc w:val="left"/>
+      <w:pPr>
+        <w:ind w:left="6105" w:hanging="360"/>
+      </w:pPr>
+    </w:lvl>
+    <w:lvl w:ilvl="8" w:tplc="0816001B" w:tentative="1">
+      <w:start w:val="1"/>
+      <w:numFmt w:val="lowerRoman"/>
+      <w:lvlText w:val="%9."/>
+      <w:lvlJc w:val="right"/>
+      <w:pPr>
+        <w:ind w:left="6825" w:hanging="180"/>
+      </w:pPr>
+    </w:lvl>
+  </w:abstractNum>
+  <w:abstractNum w:abstractNumId="1" w15:restartNumberingAfterBreak="0">
+    <w:nsid w:val="05135725"/>
+    <w:multiLevelType w:val="hybridMultilevel"/>
+    <w:tmpl w:val="11DED3E8"/>
+    <w:lvl w:ilvl="0" w:tplc="0816000F">
+      <w:start w:val="1"/>
+      <w:numFmt w:val="decimal"/>
+      <w:lvlText w:val="%1."/>
+      <w:lvlJc w:val="left"/>
+      <w:pPr>
+        <w:ind w:left="720" w:hanging="360"/>
+      </w:pPr>
+      <w:rPr>
+        <w:rFonts w:hint="default"/>
+      </w:rPr>
+    </w:lvl>
+    <w:lvl w:ilvl="1" w:tplc="08160019" w:tentative="1">
+      <w:start w:val="1"/>
+      <w:numFmt w:val="lowerLetter"/>
+      <w:lvlText w:val="%2."/>
+      <w:lvlJc w:val="left"/>
+      <w:pPr>
+        <w:ind w:left="1440" w:hanging="360"/>
+      </w:pPr>
+    </w:lvl>
+    <w:lvl w:ilvl="2" w:tplc="0816001B" w:tentative="1">
+      <w:start w:val="1"/>
+      <w:numFmt w:val="lowerRoman"/>
+      <w:lvlText w:val="%3."/>
+      <w:lvlJc w:val="right"/>
+      <w:pPr>
+        <w:ind w:left="2160" w:hanging="180"/>
+      </w:pPr>
+    </w:lvl>
+    <w:lvl w:ilvl="3" w:tplc="0816000F" w:tentative="1">
+      <w:start w:val="1"/>
+      <w:numFmt w:val="decimal"/>
+      <w:lvlText w:val="%4."/>
+      <w:lvlJc w:val="left"/>
+      <w:pPr>
+        <w:ind w:left="2880" w:hanging="360"/>
+      </w:pPr>
+    </w:lvl>
+    <w:lvl w:ilvl="4" w:tplc="08160019" w:tentative="1">
+      <w:start w:val="1"/>
+      <w:numFmt w:val="lowerLetter"/>
+      <w:lvlText w:val="%5."/>
+      <w:lvlJc w:val="left"/>
+      <w:pPr>
+        <w:ind w:left="3600" w:hanging="360"/>
+      </w:pPr>
+    </w:lvl>
+    <w:lvl w:ilvl="5" w:tplc="0816001B" w:tentative="1">
+      <w:start w:val="1"/>
+      <w:numFmt w:val="lowerRoman"/>
+      <w:lvlText w:val="%6."/>
+      <w:lvlJc w:val="right"/>
+      <w:pPr>
+        <w:ind w:left="4320" w:hanging="180"/>
+      </w:pPr>
+    </w:lvl>
+    <w:lvl w:ilvl="6" w:tplc="0816000F" w:tentative="1">
+      <w:start w:val="1"/>
+      <w:numFmt w:val="decimal"/>
+      <w:lvlText w:val="%7."/>
+      <w:lvlJc w:val="left"/>
+      <w:pPr>
+        <w:ind w:left="5040" w:hanging="360"/>
+      </w:pPr>
+    </w:lvl>
+    <w:lvl w:ilvl="7" w:tplc="08160019" w:tentative="1">
+      <w:start w:val="1"/>
+      <w:numFmt w:val="lowerLetter"/>
+      <w:lvlText w:val="%8."/>
+      <w:lvlJc w:val="left"/>
+      <w:pPr>
+        <w:ind w:left="5760" w:hanging="360"/>
+      </w:pPr>
+    </w:lvl>
+    <w:lvl w:ilvl="8" w:tplc="0816001B" w:tentative="1">
+      <w:start w:val="1"/>
+      <w:numFmt w:val="lowerRoman"/>
+      <w:lvlText w:val="%9."/>
+      <w:lvlJc w:val="right"/>
+      <w:pPr>
+        <w:ind w:left="6480" w:hanging="180"/>
+      </w:pPr>
+    </w:lvl>
+  </w:abstractNum>
+  <w:abstractNum w:abstractNumId="2" w15:restartNumberingAfterBreak="0">
+    <w:nsid w:val="05CB71BE"/>
+    <w:multiLevelType w:val="hybridMultilevel"/>
+    <w:tmpl w:val="41C0B238"/>
+    <w:lvl w:ilvl="0" w:tplc="0816000F">
+      <w:start w:val="1"/>
+      <w:numFmt w:val="decimal"/>
+      <w:lvlText w:val="%1."/>
+      <w:lvlJc w:val="left"/>
+      <w:pPr>
+        <w:ind w:left="720" w:hanging="360"/>
+      </w:pPr>
+      <w:rPr>
+        <w:rFonts w:hint="default"/>
+      </w:rPr>
+    </w:lvl>
+    <w:lvl w:ilvl="1" w:tplc="08160019" w:tentative="1">
+      <w:start w:val="1"/>
+      <w:numFmt w:val="lowerLetter"/>
+      <w:lvlText w:val="%2."/>
+      <w:lvlJc w:val="left"/>
+      <w:pPr>
+        <w:ind w:left="1440" w:hanging="360"/>
+      </w:pPr>
+    </w:lvl>
+    <w:lvl w:ilvl="2" w:tplc="0816001B" w:tentative="1">
+      <w:start w:val="1"/>
+      <w:numFmt w:val="lowerRoman"/>
+      <w:lvlText w:val="%3."/>
+      <w:lvlJc w:val="right"/>
+      <w:pPr>
+        <w:ind w:left="2160" w:hanging="180"/>
+      </w:pPr>
+    </w:lvl>
+    <w:lvl w:ilvl="3" w:tplc="0816000F" w:tentative="1">
+      <w:start w:val="1"/>
+      <w:numFmt w:val="decimal"/>
+      <w:lvlText w:val="%4."/>
+      <w:lvlJc w:val="left"/>
+      <w:pPr>
+        <w:ind w:left="2880" w:hanging="360"/>
+      </w:pPr>
+    </w:lvl>
+    <w:lvl w:ilvl="4" w:tplc="08160019" w:tentative="1">
+      <w:start w:val="1"/>
+      <w:numFmt w:val="lowerLetter"/>
+      <w:lvlText w:val="%5."/>
+      <w:lvlJc w:val="left"/>
+      <w:pPr>
+        <w:ind w:left="3600" w:hanging="360"/>
+      </w:pPr>
+    </w:lvl>
+    <w:lvl w:ilvl="5" w:tplc="0816001B" w:tentative="1">
+      <w:start w:val="1"/>
+      <w:numFmt w:val="lowerRoman"/>
+      <w:lvlText w:val="%6."/>
+      <w:lvlJc w:val="right"/>
+      <w:pPr>
+        <w:ind w:left="4320" w:hanging="180"/>
+      </w:pPr>
+    </w:lvl>
+    <w:lvl w:ilvl="6" w:tplc="0816000F" w:tentative="1">
+      <w:start w:val="1"/>
+      <w:numFmt w:val="decimal"/>
+      <w:lvlText w:val="%7."/>
+      <w:lvlJc w:val="left"/>
+      <w:pPr>
+        <w:ind w:left="5040" w:hanging="360"/>
+      </w:pPr>
+    </w:lvl>
+    <w:lvl w:ilvl="7" w:tplc="08160019" w:tentative="1">
+      <w:start w:val="1"/>
+      <w:numFmt w:val="lowerLetter"/>
+      <w:lvlText w:val="%8."/>
+      <w:lvlJc w:val="left"/>
+      <w:pPr>
+        <w:ind w:left="5760" w:hanging="360"/>
+      </w:pPr>
+    </w:lvl>
+    <w:lvl w:ilvl="8" w:tplc="0816001B" w:tentative="1">
+      <w:start w:val="1"/>
+      <w:numFmt w:val="lowerRoman"/>
+      <w:lvlText w:val="%9."/>
+      <w:lvlJc w:val="right"/>
+      <w:pPr>
+        <w:ind w:left="6480" w:hanging="180"/>
+      </w:pPr>
+    </w:lvl>
+  </w:abstractNum>
+  <w:abstractNum w:abstractNumId="3" w15:restartNumberingAfterBreak="0">
+    <w:nsid w:val="1CDF4493"/>
+    <w:multiLevelType w:val="hybridMultilevel"/>
+    <w:tmpl w:val="5DC49CC8"/>
+    <w:lvl w:ilvl="0" w:tplc="0816000F">
+      <w:start w:val="1"/>
+      <w:numFmt w:val="decimal"/>
+      <w:lvlText w:val="%1."/>
+      <w:lvlJc w:val="left"/>
+      <w:pPr>
+        <w:ind w:left="720" w:hanging="360"/>
+      </w:pPr>
+      <w:rPr>
+        <w:rFonts w:hint="default"/>
+      </w:rPr>
+    </w:lvl>
+    <w:lvl w:ilvl="1" w:tplc="08160019" w:tentative="1">
+      <w:start w:val="1"/>
+      <w:numFmt w:val="lowerLetter"/>
+      <w:lvlText w:val="%2."/>
+      <w:lvlJc w:val="left"/>
+      <w:pPr>
+        <w:ind w:left="1440" w:hanging="360"/>
+      </w:pPr>
+    </w:lvl>
+    <w:lvl w:ilvl="2" w:tplc="0816001B" w:tentative="1">
+      <w:start w:val="1"/>
+      <w:numFmt w:val="lowerRoman"/>
+      <w:lvlText w:val="%3."/>
+      <w:lvlJc w:val="right"/>
+      <w:pPr>
+        <w:ind w:left="2160" w:hanging="180"/>
+      </w:pPr>
+    </w:lvl>
+    <w:lvl w:ilvl="3" w:tplc="0816000F" w:tentative="1">
+      <w:start w:val="1"/>
+      <w:numFmt w:val="decimal"/>
+      <w:lvlText w:val="%4."/>
+      <w:lvlJc w:val="left"/>
+      <w:pPr>
+        <w:ind w:left="2880" w:hanging="360"/>
+      </w:pPr>
+    </w:lvl>
+    <w:lvl w:ilvl="4" w:tplc="08160019" w:tentative="1">
+      <w:start w:val="1"/>
+      <w:numFmt w:val="lowerLetter"/>
+      <w:lvlText w:val="%5."/>
+      <w:lvlJc w:val="left"/>
+      <w:pPr>
+        <w:ind w:left="3600" w:hanging="360"/>
+      </w:pPr>
+    </w:lvl>
+    <w:lvl w:ilvl="5" w:tplc="0816001B" w:tentative="1">
+      <w:start w:val="1"/>
+      <w:numFmt w:val="lowerRoman"/>
+      <w:lvlText w:val="%6."/>
+      <w:lvlJc w:val="right"/>
+      <w:pPr>
+        <w:ind w:left="4320" w:hanging="180"/>
+      </w:pPr>
+    </w:lvl>
+    <w:lvl w:ilvl="6" w:tplc="0816000F" w:tentative="1">
+      <w:start w:val="1"/>
+      <w:numFmt w:val="decimal"/>
+      <w:lvlText w:val="%7."/>
+      <w:lvlJc w:val="left"/>
+      <w:pPr>
+        <w:ind w:left="5040" w:hanging="360"/>
+      </w:pPr>
+    </w:lvl>
+    <w:lvl w:ilvl="7" w:tplc="08160019" w:tentative="1">
+      <w:start w:val="1"/>
+      <w:numFmt w:val="lowerLetter"/>
+      <w:lvlText w:val="%8."/>
+      <w:lvlJc w:val="left"/>
+      <w:pPr>
+        <w:ind w:left="5760" w:hanging="360"/>
+      </w:pPr>
+    </w:lvl>
+    <w:lvl w:ilvl="8" w:tplc="0816001B" w:tentative="1">
+      <w:start w:val="1"/>
+      <w:numFmt w:val="lowerRoman"/>
+      <w:lvlText w:val="%9."/>
+      <w:lvlJc w:val="right"/>
+      <w:pPr>
+        <w:ind w:left="6480" w:hanging="180"/>
+      </w:pPr>
+    </w:lvl>
+  </w:abstractNum>
+  <w:abstractNum w:abstractNumId="4" w15:restartNumberingAfterBreak="0">
+    <w:nsid w:val="47E55748"/>
+    <w:multiLevelType w:val="hybridMultilevel"/>
+    <w:tmpl w:val="80800DD0"/>
+    <w:lvl w:ilvl="0" w:tplc="82F4485C">
+      <w:start w:val="3"/>
+      <w:numFmt w:val="bullet"/>
+      <w:lvlText w:val="-"/>
+      <w:lvlJc w:val="left"/>
+      <w:pPr>
+        <w:ind w:left="720" w:hanging="360"/>
+      </w:pPr>
+      <w:rPr>
+        <w:rFonts w:ascii="Calibri" w:eastAsiaTheme="minorHAnsi" w:hAnsi="Calibri" w:cs="Calibri" w:hint="default"/>
+      </w:rPr>
+    </w:lvl>
+    <w:lvl w:ilvl="1" w:tplc="08160003" w:tentative="1">
+      <w:start w:val="1"/>
+      <w:numFmt w:val="bullet"/>
+      <w:lvlText w:val="o"/>
+      <w:lvlJc w:val="left"/>
+      <w:pPr>
+        <w:ind w:left="1440" w:hanging="360"/>
+      </w:pPr>
+      <w:rPr>
+        <w:rFonts w:ascii="Courier New" w:hAnsi="Courier New" w:cs="Courier New" w:hint="default"/>
+      </w:rPr>
+    </w:lvl>
+    <w:lvl w:ilvl="2" w:tplc="08160005" w:tentative="1">
+      <w:start w:val="1"/>
+      <w:numFmt w:val="bullet"/>
+      <w:lvlText w:val=""/>
+      <w:lvlJc w:val="left"/>
+      <w:pPr>
+        <w:ind w:left="2160" w:hanging="360"/>
+      </w:pPr>
+      <w:rPr>
+        <w:rFonts w:ascii="Wingdings" w:hAnsi="Wingdings" w:hint="default"/>
+      </w:rPr>
+    </w:lvl>
+    <w:lvl w:ilvl="3" w:tplc="08160001" w:tentative="1">
+      <w:start w:val="1"/>
+      <w:numFmt w:val="bullet"/>
+      <w:lvlText w:val=""/>
+      <w:lvlJc w:val="left"/>
+      <w:pPr>
+        <w:ind w:left="2880" w:hanging="360"/>
+      </w:pPr>
+      <w:rPr>
+        <w:rFonts w:ascii="Symbol" w:hAnsi="Symbol" w:hint="default"/>
+      </w:rPr>
+    </w:lvl>
+    <w:lvl w:ilvl="4" w:tplc="08160003" w:tentative="1">
+      <w:start w:val="1"/>
+      <w:numFmt w:val="bullet"/>
+      <w:lvlText w:val="o"/>
+      <w:lvlJc w:val="left"/>
+      <w:pPr>
+        <w:ind w:left="3600" w:hanging="360"/>
+      </w:pPr>
+      <w:rPr>
+        <w:rFonts w:ascii="Courier New" w:hAnsi="Courier New" w:cs="Courier New" w:hint="default"/>
+      </w:rPr>
+    </w:lvl>
+    <w:lvl w:ilvl="5" w:tplc="08160005" w:tentative="1">
+      <w:start w:val="1"/>
+      <w:numFmt w:val="bullet"/>
+      <w:lvlText w:val=""/>
+      <w:lvlJc w:val="left"/>
+      <w:pPr>
+        <w:ind w:left="4320" w:hanging="360"/>
+      </w:pPr>
+      <w:rPr>
+        <w:rFonts w:ascii="Wingdings" w:hAnsi="Wingdings" w:hint="default"/>
+      </w:rPr>
+    </w:lvl>
+    <w:lvl w:ilvl="6" w:tplc="08160001" w:tentative="1">
+      <w:start w:val="1"/>
+      <w:numFmt w:val="bullet"/>
+      <w:lvlText w:val=""/>
+      <w:lvlJc w:val="left"/>
+      <w:pPr>
+        <w:ind w:left="5040" w:hanging="360"/>
+      </w:pPr>
+      <w:rPr>
+        <w:rFonts w:ascii="Symbol" w:hAnsi="Symbol" w:hint="default"/>
+      </w:rPr>
+    </w:lvl>
+    <w:lvl w:ilvl="7" w:tplc="08160003" w:tentative="1">
+      <w:start w:val="1"/>
+      <w:numFmt w:val="bullet"/>
+      <w:lvlText w:val="o"/>
+      <w:lvlJc w:val="left"/>
+      <w:pPr>
+        <w:ind w:left="5760" w:hanging="360"/>
+      </w:pPr>
+      <w:rPr>
+        <w:rFonts w:ascii="Courier New" w:hAnsi="Courier New" w:cs="Courier New" w:hint="default"/>
+      </w:rPr>
+    </w:lvl>
+    <w:lvl w:ilvl="8" w:tplc="08160005" w:tentative="1">
+      <w:start w:val="1"/>
+      <w:numFmt w:val="bullet"/>
+      <w:lvlText w:val=""/>
+      <w:lvlJc w:val="left"/>
+      <w:pPr>
+        <w:ind w:left="6480" w:hanging="360"/>
+      </w:pPr>
+      <w:rPr>
+        <w:rFonts w:ascii="Wingdings" w:hAnsi="Wingdings" w:hint="default"/>
+      </w:rPr>
+    </w:lvl>
+  </w:abstractNum>
+  <w:abstractNum w:abstractNumId="5" w15:restartNumberingAfterBreak="0">
     <w:nsid w:val="4ABB22AE"/>
     <w:multiLevelType w:val="hybridMultilevel"/>
     <w:tmpl w:val="90A80F66"/>
@@ -1177,7 +2416,7 @@
         <w:rFonts w:ascii="Calibri" w:eastAsiaTheme="minorHAnsi" w:hAnsi="Calibri" w:cs="Calibri" w:hint="default"/>
       </w:rPr>
     </w:lvl>
-    <w:lvl w:ilvl="1" w:tplc="08160003" w:tentative="1">
+    <w:lvl w:ilvl="1" w:tplc="08160003">
       <w:start w:val="1"/>
       <w:numFmt w:val="bullet"/>
       <w:lvlText w:val="o"/>
@@ -1189,7 +2428,7 @@
         <w:rFonts w:ascii="Courier New" w:hAnsi="Courier New" w:cs="Courier New" w:hint="default"/>
       </w:rPr>
     </w:lvl>
-    <w:lvl w:ilvl="2" w:tplc="08160005" w:tentative="1">
+    <w:lvl w:ilvl="2" w:tplc="08160005">
       <w:start w:val="1"/>
       <w:numFmt w:val="bullet"/>
       <w:lvlText w:val=""/>
@@ -1274,8 +2513,207 @@
       </w:rPr>
     </w:lvl>
   </w:abstractNum>
+  <w:abstractNum w:abstractNumId="6" w15:restartNumberingAfterBreak="0">
+    <w:nsid w:val="52177750"/>
+    <w:multiLevelType w:val="hybridMultilevel"/>
+    <w:tmpl w:val="A356BEC6"/>
+    <w:lvl w:ilvl="0" w:tplc="66D8F8BA">
+      <w:start w:val="1"/>
+      <w:numFmt w:val="decimal"/>
+      <w:lvlText w:val="%1."/>
+      <w:lvlJc w:val="left"/>
+      <w:pPr>
+        <w:ind w:left="1065" w:hanging="360"/>
+      </w:pPr>
+      <w:rPr>
+        <w:rFonts w:hint="default"/>
+      </w:rPr>
+    </w:lvl>
+    <w:lvl w:ilvl="1" w:tplc="08160019" w:tentative="1">
+      <w:start w:val="1"/>
+      <w:numFmt w:val="lowerLetter"/>
+      <w:lvlText w:val="%2."/>
+      <w:lvlJc w:val="left"/>
+      <w:pPr>
+        <w:ind w:left="1785" w:hanging="360"/>
+      </w:pPr>
+    </w:lvl>
+    <w:lvl w:ilvl="2" w:tplc="0816001B" w:tentative="1">
+      <w:start w:val="1"/>
+      <w:numFmt w:val="lowerRoman"/>
+      <w:lvlText w:val="%3."/>
+      <w:lvlJc w:val="right"/>
+      <w:pPr>
+        <w:ind w:left="2505" w:hanging="180"/>
+      </w:pPr>
+    </w:lvl>
+    <w:lvl w:ilvl="3" w:tplc="0816000F" w:tentative="1">
+      <w:start w:val="1"/>
+      <w:numFmt w:val="decimal"/>
+      <w:lvlText w:val="%4."/>
+      <w:lvlJc w:val="left"/>
+      <w:pPr>
+        <w:ind w:left="3225" w:hanging="360"/>
+      </w:pPr>
+    </w:lvl>
+    <w:lvl w:ilvl="4" w:tplc="08160019" w:tentative="1">
+      <w:start w:val="1"/>
+      <w:numFmt w:val="lowerLetter"/>
+      <w:lvlText w:val="%5."/>
+      <w:lvlJc w:val="left"/>
+      <w:pPr>
+        <w:ind w:left="3945" w:hanging="360"/>
+      </w:pPr>
+    </w:lvl>
+    <w:lvl w:ilvl="5" w:tplc="0816001B" w:tentative="1">
+      <w:start w:val="1"/>
+      <w:numFmt w:val="lowerRoman"/>
+      <w:lvlText w:val="%6."/>
+      <w:lvlJc w:val="right"/>
+      <w:pPr>
+        <w:ind w:left="4665" w:hanging="180"/>
+      </w:pPr>
+    </w:lvl>
+    <w:lvl w:ilvl="6" w:tplc="0816000F" w:tentative="1">
+      <w:start w:val="1"/>
+      <w:numFmt w:val="decimal"/>
+      <w:lvlText w:val="%7."/>
+      <w:lvlJc w:val="left"/>
+      <w:pPr>
+        <w:ind w:left="5385" w:hanging="360"/>
+      </w:pPr>
+    </w:lvl>
+    <w:lvl w:ilvl="7" w:tplc="08160019" w:tentative="1">
+      <w:start w:val="1"/>
+      <w:numFmt w:val="lowerLetter"/>
+      <w:lvlText w:val="%8."/>
+      <w:lvlJc w:val="left"/>
+      <w:pPr>
+        <w:ind w:left="6105" w:hanging="360"/>
+      </w:pPr>
+    </w:lvl>
+    <w:lvl w:ilvl="8" w:tplc="0816001B" w:tentative="1">
+      <w:start w:val="1"/>
+      <w:numFmt w:val="lowerRoman"/>
+      <w:lvlText w:val="%9."/>
+      <w:lvlJc w:val="right"/>
+      <w:pPr>
+        <w:ind w:left="6825" w:hanging="180"/>
+      </w:pPr>
+    </w:lvl>
+  </w:abstractNum>
+  <w:abstractNum w:abstractNumId="7" w15:restartNumberingAfterBreak="0">
+    <w:nsid w:val="71EB271E"/>
+    <w:multiLevelType w:val="hybridMultilevel"/>
+    <w:tmpl w:val="3C6EB772"/>
+    <w:lvl w:ilvl="0" w:tplc="0A4A058C">
+      <w:start w:val="1"/>
+      <w:numFmt w:val="decimal"/>
+      <w:lvlText w:val="%1."/>
+      <w:lvlJc w:val="left"/>
+      <w:pPr>
+        <w:ind w:left="1065" w:hanging="360"/>
+      </w:pPr>
+      <w:rPr>
+        <w:rFonts w:hint="default"/>
+      </w:rPr>
+    </w:lvl>
+    <w:lvl w:ilvl="1" w:tplc="08160019" w:tentative="1">
+      <w:start w:val="1"/>
+      <w:numFmt w:val="lowerLetter"/>
+      <w:lvlText w:val="%2."/>
+      <w:lvlJc w:val="left"/>
+      <w:pPr>
+        <w:ind w:left="1785" w:hanging="360"/>
+      </w:pPr>
+    </w:lvl>
+    <w:lvl w:ilvl="2" w:tplc="0816001B" w:tentative="1">
+      <w:start w:val="1"/>
+      <w:numFmt w:val="lowerRoman"/>
+      <w:lvlText w:val="%3."/>
+      <w:lvlJc w:val="right"/>
+      <w:pPr>
+        <w:ind w:left="2505" w:hanging="180"/>
+      </w:pPr>
+    </w:lvl>
+    <w:lvl w:ilvl="3" w:tplc="0816000F" w:tentative="1">
+      <w:start w:val="1"/>
+      <w:numFmt w:val="decimal"/>
+      <w:lvlText w:val="%4."/>
+      <w:lvlJc w:val="left"/>
+      <w:pPr>
+        <w:ind w:left="3225" w:hanging="360"/>
+      </w:pPr>
+    </w:lvl>
+    <w:lvl w:ilvl="4" w:tplc="08160019" w:tentative="1">
+      <w:start w:val="1"/>
+      <w:numFmt w:val="lowerLetter"/>
+      <w:lvlText w:val="%5."/>
+      <w:lvlJc w:val="left"/>
+      <w:pPr>
+        <w:ind w:left="3945" w:hanging="360"/>
+      </w:pPr>
+    </w:lvl>
+    <w:lvl w:ilvl="5" w:tplc="0816001B" w:tentative="1">
+      <w:start w:val="1"/>
+      <w:numFmt w:val="lowerRoman"/>
+      <w:lvlText w:val="%6."/>
+      <w:lvlJc w:val="right"/>
+      <w:pPr>
+        <w:ind w:left="4665" w:hanging="180"/>
+      </w:pPr>
+    </w:lvl>
+    <w:lvl w:ilvl="6" w:tplc="0816000F" w:tentative="1">
+      <w:start w:val="1"/>
+      <w:numFmt w:val="decimal"/>
+      <w:lvlText w:val="%7."/>
+      <w:lvlJc w:val="left"/>
+      <w:pPr>
+        <w:ind w:left="5385" w:hanging="360"/>
+      </w:pPr>
+    </w:lvl>
+    <w:lvl w:ilvl="7" w:tplc="08160019" w:tentative="1">
+      <w:start w:val="1"/>
+      <w:numFmt w:val="lowerLetter"/>
+      <w:lvlText w:val="%8."/>
+      <w:lvlJc w:val="left"/>
+      <w:pPr>
+        <w:ind w:left="6105" w:hanging="360"/>
+      </w:pPr>
+    </w:lvl>
+    <w:lvl w:ilvl="8" w:tplc="0816001B" w:tentative="1">
+      <w:start w:val="1"/>
+      <w:numFmt w:val="lowerRoman"/>
+      <w:lvlText w:val="%9."/>
+      <w:lvlJc w:val="right"/>
+      <w:pPr>
+        <w:ind w:left="6825" w:hanging="180"/>
+      </w:pPr>
+    </w:lvl>
+  </w:abstractNum>
   <w:num w:numId="1">
+    <w:abstractNumId w:val="5"/>
+  </w:num>
+  <w:num w:numId="2">
+    <w:abstractNumId w:val="2"/>
+  </w:num>
+  <w:num w:numId="3">
+    <w:abstractNumId w:val="1"/>
+  </w:num>
+  <w:num w:numId="4">
     <w:abstractNumId w:val="0"/>
+  </w:num>
+  <w:num w:numId="5">
+    <w:abstractNumId w:val="7"/>
+  </w:num>
+  <w:num w:numId="6">
+    <w:abstractNumId w:val="6"/>
+  </w:num>
+  <w:num w:numId="7">
+    <w:abstractNumId w:val="3"/>
+  </w:num>
+  <w:num w:numId="8">
+    <w:abstractNumId w:val="4"/>
   </w:num>
 </w:numbering>
 </file>
@@ -1716,6 +3154,29 @@
       <w:contextualSpacing/>
     </w:pPr>
   </w:style>
+  <w:style w:type="character" w:styleId="Hyperlink">
+    <w:name w:val="Hyperlink"/>
+    <w:basedOn w:val="DefaultParagraphFont"/>
+    <w:uiPriority w:val="99"/>
+    <w:unhideWhenUsed/>
+    <w:rsid w:val="003A4667"/>
+    <w:rPr>
+      <w:color w:val="0563C1" w:themeColor="hyperlink"/>
+      <w:u w:val="single"/>
+    </w:rPr>
+  </w:style>
+  <w:style w:type="character" w:styleId="UnresolvedMention">
+    <w:name w:val="Unresolved Mention"/>
+    <w:basedOn w:val="DefaultParagraphFont"/>
+    <w:uiPriority w:val="99"/>
+    <w:semiHidden/>
+    <w:unhideWhenUsed/>
+    <w:rsid w:val="003A4667"/>
+    <w:rPr>
+      <w:color w:val="808080"/>
+      <w:shd w:val="clear" w:color="auto" w:fill="E6E6E6"/>
+    </w:rPr>
+  </w:style>
 </w:styles>
 </file>
 
